--- a/Интеллектуальные информационные системы/Отчет_Гончаров.docx
+++ b/Интеллектуальные информационные системы/Отчет_Гончаров.docx
@@ -172,6 +172,10 @@
         </w:rPr>
       </w:pPr>
       <w:r>
+        <w:rPr>
+          <w:noProof/>
+          <w:lang w:eastAsia="ru-RU"/>
+        </w:rPr>
         <w:drawing>
           <wp:inline distT="0" distB="0" distL="0" distR="0">
             <wp:extent cx="3555365" cy="914400"/>
@@ -245,6 +249,10 @@
         </w:rPr>
       </w:pPr>
       <w:r>
+        <w:rPr>
+          <w:noProof/>
+          <w:lang w:eastAsia="ru-RU"/>
+        </w:rPr>
         <w:drawing>
           <wp:inline distT="0" distB="0" distL="0" distR="0">
             <wp:extent cx="4374515" cy="914400"/>
@@ -318,6 +326,10 @@
         </w:rPr>
       </w:pPr>
       <w:r>
+        <w:rPr>
+          <w:noProof/>
+          <w:lang w:eastAsia="ru-RU"/>
+        </w:rPr>
         <w:drawing>
           <wp:inline distT="0" distB="0" distL="0" distR="0">
             <wp:extent cx="4374515" cy="914400"/>
@@ -408,6 +420,10 @@
         <w:t xml:space="preserve">              </w:t>
       </w:r>
       <w:r>
+        <w:rPr>
+          <w:noProof/>
+          <w:lang w:eastAsia="ru-RU"/>
+        </w:rPr>
         <w:drawing>
           <wp:inline distT="0" distB="0" distL="0" distR="0">
             <wp:extent cx="3840514" cy="3474720"/>
@@ -477,6 +493,10 @@
         </w:rPr>
       </w:pPr>
       <w:r>
+        <w:rPr>
+          <w:noProof/>
+          <w:lang w:eastAsia="ru-RU"/>
+        </w:rPr>
         <w:lastRenderedPageBreak/>
         <w:drawing>
           <wp:inline distT="0" distB="0" distL="0" distR="0">
@@ -551,21 +571,7 @@
           <w:rFonts w:ascii="Times New Roman" w:hAnsi="Times New Roman" w:cs="Times New Roman"/>
           <w:sz w:val="28"/>
         </w:rPr>
-        <w:t>Г</w:t>
-      </w:r>
-      <w:r>
-        <w:rPr>
-          <w:rFonts w:ascii="Times New Roman" w:hAnsi="Times New Roman" w:cs="Times New Roman"/>
-          <w:sz w:val="28"/>
-        </w:rPr>
-        <w:t>истограммы</w:t>
-      </w:r>
-      <w:r>
-        <w:rPr>
-          <w:rFonts w:ascii="Times New Roman" w:hAnsi="Times New Roman" w:cs="Times New Roman"/>
-          <w:sz w:val="28"/>
-        </w:rPr>
-        <w:t xml:space="preserve"> по этим таблицам</w:t>
+        <w:t>Гистограммы по этим таблицам</w:t>
       </w:r>
       <w:r>
         <w:rPr>
@@ -593,14 +599,7 @@
           <w:rFonts w:ascii="Times New Roman" w:hAnsi="Times New Roman" w:cs="Times New Roman"/>
           <w:sz w:val="28"/>
         </w:rPr>
-        <w:t xml:space="preserve"> и </w:t>
-      </w:r>
-      <w:r>
-        <w:rPr>
-          <w:rFonts w:ascii="Times New Roman" w:hAnsi="Times New Roman" w:cs="Times New Roman"/>
-          <w:sz w:val="28"/>
-        </w:rPr>
-        <w:t>«средняя точка интервала» и «относительная</w:t>
+        <w:t xml:space="preserve"> и «средняя точка интервала» и «относительная</w:t>
       </w:r>
       <w:r>
         <w:rPr>
@@ -1690,6 +1689,10 @@
         </w:rPr>
       </w:pPr>
       <w:r>
+        <w:rPr>
+          <w:noProof/>
+          <w:lang w:eastAsia="ru-RU"/>
+        </w:rPr>
         <w:drawing>
           <wp:inline distT="0" distB="0" distL="0" distR="0">
             <wp:extent cx="3494707" cy="958292"/>
@@ -1808,6 +1811,10 @@
         </w:rPr>
       </w:pPr>
       <w:r>
+        <w:rPr>
+          <w:noProof/>
+          <w:lang w:eastAsia="ru-RU"/>
+        </w:rPr>
         <w:drawing>
           <wp:inline distT="0" distB="0" distL="0" distR="0">
             <wp:extent cx="2600849" cy="1024128"/>
@@ -1913,6 +1920,10 @@
         </w:rPr>
       </w:pPr>
       <w:r>
+        <w:rPr>
+          <w:noProof/>
+          <w:lang w:eastAsia="ru-RU"/>
+        </w:rPr>
         <w:drawing>
           <wp:inline distT="0" distB="0" distL="0" distR="0">
             <wp:extent cx="2692744" cy="790041"/>
@@ -1972,6 +1983,10 @@
         <w:t xml:space="preserve">         </w:t>
       </w:r>
       <w:r>
+        <w:rPr>
+          <w:noProof/>
+          <w:lang w:eastAsia="ru-RU"/>
+        </w:rPr>
         <w:drawing>
           <wp:inline distT="0" distB="0" distL="0" distR="0">
             <wp:extent cx="2735240" cy="782726"/>
@@ -2222,6 +2237,10 @@
         </w:rPr>
       </w:pPr>
       <w:r>
+        <w:rPr>
+          <w:noProof/>
+          <w:lang w:eastAsia="ru-RU"/>
+        </w:rPr>
         <w:lastRenderedPageBreak/>
         <w:drawing>
           <wp:inline distT="0" distB="0" distL="0" distR="0">
@@ -2383,6 +2402,10 @@
         </w:rPr>
       </w:pPr>
       <w:r>
+        <w:rPr>
+          <w:noProof/>
+          <w:lang w:eastAsia="ru-RU"/>
+        </w:rPr>
         <w:drawing>
           <wp:inline distT="0" distB="0" distL="0" distR="0">
             <wp:extent cx="2002895" cy="753466"/>
@@ -3274,16 +3297,7 @@
           <w:sz w:val="32"/>
           <w:szCs w:val="28"/>
         </w:rPr>
-        <w:t>1</w:t>
-      </w:r>
-      <w:r>
-        <w:rPr>
-          <w:rFonts w:ascii="Times New Roman" w:hAnsi="Times New Roman" w:cs="Times New Roman"/>
-          <w:b/>
-          <w:sz w:val="32"/>
-          <w:szCs w:val="28"/>
-        </w:rPr>
-        <w:t>6</w:t>
+        <w:t>16</w:t>
       </w:r>
       <w:r>
         <w:rPr>
@@ -3334,6 +3348,10 @@
         <w:t>енщины в два раза чаще ценят комфорт, чем мужчины</w:t>
       </w:r>
       <w:r>
+        <w:rPr>
+          <w:noProof/>
+          <w:lang w:eastAsia="ru-RU"/>
+        </w:rPr>
         <w:drawing>
           <wp:anchor distT="0" distB="0" distL="114300" distR="114300" simplePos="0" relativeHeight="251661312" behindDoc="0" locked="0" layoutInCell="1" allowOverlap="1">
             <wp:simplePos x="0" y="0"/>
@@ -3435,325 +3453,1323 @@
           <w:szCs w:val="28"/>
         </w:rPr>
       </w:pPr>
+    </w:p>
+    <w:p>
+      <w:pPr>
+        <w:pStyle w:val="a3"/>
+        <w:ind w:left="0"/>
+        <w:rPr>
+          <w:rFonts w:ascii="Times New Roman" w:hAnsi="Times New Roman" w:cs="Times New Roman"/>
+          <w:sz w:val="28"/>
+          <w:szCs w:val="28"/>
+        </w:rPr>
+      </w:pPr>
+      <w:r>
+        <w:rPr>
+          <w:rFonts w:ascii="Times New Roman" w:hAnsi="Times New Roman" w:cs="Times New Roman"/>
+          <w:b/>
+          <w:sz w:val="32"/>
+          <w:szCs w:val="28"/>
+        </w:rPr>
+        <w:t>17</w:t>
+      </w:r>
+      <w:r>
+        <w:rPr>
+          <w:rFonts w:ascii="Times New Roman" w:hAnsi="Times New Roman" w:cs="Times New Roman"/>
+          <w:b/>
+          <w:sz w:val="32"/>
+          <w:szCs w:val="28"/>
+        </w:rPr>
+        <w:t>.</w:t>
+      </w:r>
+      <w:r>
+        <w:rPr>
+          <w:rFonts w:ascii="Times New Roman" w:hAnsi="Times New Roman" w:cs="Times New Roman"/>
+          <w:b/>
+          <w:sz w:val="32"/>
+          <w:szCs w:val="28"/>
+        </w:rPr>
+        <w:tab/>
+      </w:r>
+      <w:r>
+        <w:rPr>
+          <w:rFonts w:ascii="Times New Roman" w:hAnsi="Times New Roman" w:cs="Times New Roman"/>
+          <w:sz w:val="28"/>
+          <w:szCs w:val="28"/>
+        </w:rPr>
+        <w:t xml:space="preserve">Смысл результатов, полученных в п.п.11-16: </w:t>
+      </w:r>
+    </w:p>
+    <w:p>
+      <w:pPr>
+        <w:pStyle w:val="a3"/>
+        <w:ind w:left="0"/>
+        <w:rPr>
+          <w:rFonts w:ascii="Times New Roman" w:hAnsi="Times New Roman" w:cs="Times New Roman"/>
+          <w:sz w:val="28"/>
+          <w:szCs w:val="28"/>
+        </w:rPr>
+      </w:pPr>
+    </w:p>
+    <w:p>
+      <w:pPr>
+        <w:pStyle w:val="a3"/>
+        <w:numPr>
+          <w:ilvl w:val="0"/>
+          <w:numId w:val="3"/>
+        </w:numPr>
+        <w:rPr>
+          <w:rFonts w:ascii="Times New Roman" w:hAnsi="Times New Roman" w:cs="Times New Roman"/>
+          <w:sz w:val="28"/>
+          <w:szCs w:val="28"/>
+        </w:rPr>
+      </w:pPr>
+      <w:r>
+        <w:rPr>
+          <w:rFonts w:ascii="Times New Roman" w:hAnsi="Times New Roman" w:cs="Times New Roman"/>
+          <w:sz w:val="28"/>
+          <w:szCs w:val="28"/>
+        </w:rPr>
+        <w:t>женщины и мужчины сильно отличаются в своих предпочтениях, это нужно учитывать</w:t>
+      </w:r>
+    </w:p>
+    <w:p>
+      <w:pPr>
+        <w:pStyle w:val="a3"/>
+        <w:numPr>
+          <w:ilvl w:val="0"/>
+          <w:numId w:val="3"/>
+        </w:numPr>
+        <w:rPr>
+          <w:rFonts w:ascii="Times New Roman" w:hAnsi="Times New Roman" w:cs="Times New Roman"/>
+          <w:sz w:val="28"/>
+          <w:szCs w:val="28"/>
+        </w:rPr>
+      </w:pPr>
+      <w:r>
+        <w:rPr>
+          <w:rFonts w:ascii="Times New Roman" w:hAnsi="Times New Roman" w:cs="Times New Roman"/>
+          <w:sz w:val="28"/>
+          <w:szCs w:val="28"/>
+        </w:rPr>
+        <w:t>цели полетов не влияют на их среднюю частоту</w:t>
+      </w:r>
+    </w:p>
+    <w:p>
+      <w:pPr>
+        <w:pStyle w:val="a3"/>
+        <w:ind w:left="0"/>
+        <w:rPr>
+          <w:rFonts w:ascii="Times New Roman" w:hAnsi="Times New Roman" w:cs="Times New Roman"/>
+          <w:b/>
+          <w:sz w:val="32"/>
+          <w:szCs w:val="28"/>
+        </w:rPr>
+      </w:pPr>
+    </w:p>
+    <w:p>
+      <w:pPr>
+        <w:pStyle w:val="a3"/>
+        <w:ind w:left="0"/>
+        <w:rPr>
+          <w:rFonts w:ascii="Times New Roman" w:hAnsi="Times New Roman" w:cs="Times New Roman"/>
+          <w:b/>
+          <w:sz w:val="32"/>
+          <w:szCs w:val="28"/>
+        </w:rPr>
+      </w:pPr>
+      <w:r>
+        <w:rPr>
+          <w:rFonts w:ascii="Times New Roman" w:hAnsi="Times New Roman" w:cs="Times New Roman"/>
+          <w:b/>
+          <w:sz w:val="32"/>
+          <w:szCs w:val="28"/>
+        </w:rPr>
+        <w:t>18</w:t>
+      </w:r>
+      <w:r>
+        <w:rPr>
+          <w:rFonts w:ascii="Times New Roman" w:hAnsi="Times New Roman" w:cs="Times New Roman"/>
+          <w:b/>
+          <w:sz w:val="32"/>
+          <w:szCs w:val="28"/>
+        </w:rPr>
+        <w:t>.</w:t>
+      </w:r>
+    </w:p>
+    <w:p>
+      <w:pPr>
+        <w:pStyle w:val="a3"/>
+        <w:ind w:left="0"/>
+        <w:jc w:val="center"/>
+        <w:rPr>
+          <w:rFonts w:ascii="Times New Roman" w:hAnsi="Times New Roman" w:cs="Times New Roman"/>
+          <w:b/>
+          <w:sz w:val="32"/>
+          <w:szCs w:val="28"/>
+        </w:rPr>
+      </w:pPr>
+      <w:r>
+        <w:rPr>
+          <w:rFonts w:ascii="Times New Roman" w:hAnsi="Times New Roman" w:cs="Times New Roman"/>
+          <w:b/>
+          <w:noProof/>
+          <w:sz w:val="32"/>
+          <w:szCs w:val="28"/>
+          <w:lang w:eastAsia="ru-RU"/>
+        </w:rPr>
+        <w:drawing>
+          <wp:inline distT="0" distB="0" distL="0" distR="0" wp14:anchorId="28E586E6">
+            <wp:extent cx="4506164" cy="2932531"/>
+            <wp:effectExtent l="0" t="0" r="8890" b="1270"/>
+            <wp:docPr id="5" name="Рисунок 5"/>
+            <wp:cNvGraphicFramePr>
+              <a:graphicFrameLocks xmlns:a="http://schemas.openxmlformats.org/drawingml/2006/main" noChangeAspect="1"/>
+            </wp:cNvGraphicFramePr>
+            <a:graphic xmlns:a="http://schemas.openxmlformats.org/drawingml/2006/main">
+              <a:graphicData uri="http://schemas.openxmlformats.org/drawingml/2006/picture">
+                <pic:pic xmlns:pic="http://schemas.openxmlformats.org/drawingml/2006/picture">
+                  <pic:nvPicPr>
+                    <pic:cNvPr id="0" name="Picture 2"/>
+                    <pic:cNvPicPr>
+                      <a:picLocks noChangeAspect="1" noChangeArrowheads="1"/>
+                    </pic:cNvPicPr>
+                  </pic:nvPicPr>
+                  <pic:blipFill>
+                    <a:blip r:embed="rId26">
+                      <a:extLst>
+                        <a:ext uri="{28A0092B-C50C-407E-A947-70E740481C1C}">
+                          <a14:useLocalDpi xmlns:a14="http://schemas.microsoft.com/office/drawing/2010/main" val="0"/>
+                        </a:ext>
+                      </a:extLst>
+                    </a:blip>
+                    <a:srcRect/>
+                    <a:stretch>
+                      <a:fillRect/>
+                    </a:stretch>
+                  </pic:blipFill>
+                  <pic:spPr bwMode="auto">
+                    <a:xfrm>
+                      <a:off x="0" y="0"/>
+                      <a:ext cx="4507793" cy="2933591"/>
+                    </a:xfrm>
+                    <a:prstGeom prst="rect">
+                      <a:avLst/>
+                    </a:prstGeom>
+                    <a:noFill/>
+                  </pic:spPr>
+                </pic:pic>
+              </a:graphicData>
+            </a:graphic>
+          </wp:inline>
+        </w:drawing>
+      </w:r>
+    </w:p>
+    <w:p>
+      <w:pPr>
+        <w:pStyle w:val="a3"/>
+        <w:ind w:left="0"/>
+        <w:jc w:val="center"/>
+        <w:rPr>
+          <w:rFonts w:ascii="Times New Roman" w:hAnsi="Times New Roman" w:cs="Times New Roman"/>
+          <w:b/>
+          <w:sz w:val="32"/>
+          <w:szCs w:val="28"/>
+        </w:rPr>
+      </w:pPr>
+    </w:p>
+    <w:p>
+      <w:pPr>
+        <w:pStyle w:val="a3"/>
+        <w:ind w:left="0"/>
+        <w:rPr>
+          <w:rFonts w:ascii="Times New Roman" w:hAnsi="Times New Roman" w:cs="Times New Roman"/>
+          <w:sz w:val="28"/>
+          <w:szCs w:val="28"/>
+        </w:rPr>
+      </w:pPr>
+      <w:r>
+        <w:rPr>
+          <w:rFonts w:ascii="Times New Roman" w:hAnsi="Times New Roman" w:cs="Times New Roman"/>
+          <w:sz w:val="28"/>
+          <w:szCs w:val="28"/>
+        </w:rPr>
+        <w:lastRenderedPageBreak/>
+        <w:t>Явной</w:t>
+      </w:r>
+      <w:r>
+        <w:rPr>
+          <w:rFonts w:ascii="Times New Roman" w:hAnsi="Times New Roman" w:cs="Times New Roman"/>
+          <w:sz w:val="28"/>
+          <w:szCs w:val="28"/>
+        </w:rPr>
+        <w:t xml:space="preserve"> связи между числом полетов и возрастом не наблюдается.</w:t>
+      </w:r>
+    </w:p>
+    <w:p>
+      <w:pPr>
+        <w:pStyle w:val="a3"/>
+        <w:ind w:left="0"/>
+        <w:rPr>
+          <w:rFonts w:ascii="Times New Roman" w:hAnsi="Times New Roman" w:cs="Times New Roman"/>
+          <w:sz w:val="28"/>
+          <w:szCs w:val="28"/>
+        </w:rPr>
+      </w:pPr>
+    </w:p>
+    <w:p>
+      <w:pPr>
+        <w:pStyle w:val="a3"/>
+        <w:ind w:left="0"/>
+        <w:rPr>
+          <w:rFonts w:ascii="Times New Roman" w:hAnsi="Times New Roman" w:cs="Times New Roman"/>
+          <w:sz w:val="28"/>
+          <w:szCs w:val="28"/>
+        </w:rPr>
+      </w:pPr>
+    </w:p>
+    <w:p>
+      <w:pPr>
+        <w:pStyle w:val="a3"/>
+        <w:ind w:left="0"/>
+        <w:jc w:val="center"/>
+        <w:rPr>
+          <w:rFonts w:ascii="Times New Roman" w:hAnsi="Times New Roman" w:cs="Times New Roman"/>
+          <w:sz w:val="28"/>
+          <w:szCs w:val="28"/>
+        </w:rPr>
+      </w:pPr>
+      <w:r>
+        <w:rPr>
+          <w:rFonts w:ascii="Times New Roman" w:hAnsi="Times New Roman" w:cs="Times New Roman"/>
+          <w:noProof/>
+          <w:sz w:val="28"/>
+          <w:szCs w:val="28"/>
+          <w:lang w:eastAsia="ru-RU"/>
+        </w:rPr>
+        <w:drawing>
+          <wp:inline distT="0" distB="0" distL="0" distR="0" wp14:anchorId="1F2FC3EE">
+            <wp:extent cx="4440326" cy="2894530"/>
+            <wp:effectExtent l="0" t="0" r="0" b="1270"/>
+            <wp:docPr id="6" name="Рисунок 6"/>
+            <wp:cNvGraphicFramePr>
+              <a:graphicFrameLocks xmlns:a="http://schemas.openxmlformats.org/drawingml/2006/main" noChangeAspect="1"/>
+            </wp:cNvGraphicFramePr>
+            <a:graphic xmlns:a="http://schemas.openxmlformats.org/drawingml/2006/main">
+              <a:graphicData uri="http://schemas.openxmlformats.org/drawingml/2006/picture">
+                <pic:pic xmlns:pic="http://schemas.openxmlformats.org/drawingml/2006/picture">
+                  <pic:nvPicPr>
+                    <pic:cNvPr id="0" name="Picture 3"/>
+                    <pic:cNvPicPr>
+                      <a:picLocks noChangeAspect="1" noChangeArrowheads="1"/>
+                    </pic:cNvPicPr>
+                  </pic:nvPicPr>
+                  <pic:blipFill>
+                    <a:blip r:embed="rId27">
+                      <a:extLst>
+                        <a:ext uri="{28A0092B-C50C-407E-A947-70E740481C1C}">
+                          <a14:useLocalDpi xmlns:a14="http://schemas.microsoft.com/office/drawing/2010/main" val="0"/>
+                        </a:ext>
+                      </a:extLst>
+                    </a:blip>
+                    <a:srcRect/>
+                    <a:stretch>
+                      <a:fillRect/>
+                    </a:stretch>
+                  </pic:blipFill>
+                  <pic:spPr bwMode="auto">
+                    <a:xfrm>
+                      <a:off x="0" y="0"/>
+                      <a:ext cx="4461701" cy="2908464"/>
+                    </a:xfrm>
+                    <a:prstGeom prst="rect">
+                      <a:avLst/>
+                    </a:prstGeom>
+                    <a:noFill/>
+                  </pic:spPr>
+                </pic:pic>
+              </a:graphicData>
+            </a:graphic>
+          </wp:inline>
+        </w:drawing>
+      </w:r>
+    </w:p>
+    <w:p>
+      <w:pPr>
+        <w:pStyle w:val="a3"/>
+        <w:ind w:left="0"/>
+        <w:jc w:val="center"/>
+        <w:rPr>
+          <w:rFonts w:ascii="Times New Roman" w:hAnsi="Times New Roman" w:cs="Times New Roman"/>
+          <w:sz w:val="28"/>
+          <w:szCs w:val="28"/>
+        </w:rPr>
+      </w:pPr>
+    </w:p>
+    <w:p>
+      <w:pPr>
+        <w:pStyle w:val="a3"/>
+        <w:ind w:left="0"/>
+        <w:rPr>
+          <w:rFonts w:ascii="Times New Roman" w:hAnsi="Times New Roman" w:cs="Times New Roman"/>
+          <w:sz w:val="28"/>
+          <w:szCs w:val="28"/>
+        </w:rPr>
+      </w:pPr>
+      <w:r>
+        <w:rPr>
+          <w:rFonts w:ascii="Times New Roman" w:hAnsi="Times New Roman" w:cs="Times New Roman"/>
+          <w:sz w:val="28"/>
+          <w:szCs w:val="28"/>
+        </w:rPr>
+        <w:t>А</w:t>
+      </w:r>
+      <w:r>
+        <w:rPr>
+          <w:rFonts w:ascii="Times New Roman" w:hAnsi="Times New Roman" w:cs="Times New Roman"/>
+          <w:sz w:val="28"/>
+          <w:szCs w:val="28"/>
+        </w:rPr>
+        <w:t xml:space="preserve"> вот для числа полетов и дохода</w:t>
+      </w:r>
+      <w:r>
+        <w:rPr>
+          <w:rFonts w:ascii="Times New Roman" w:hAnsi="Times New Roman" w:cs="Times New Roman"/>
+          <w:sz w:val="28"/>
+          <w:szCs w:val="28"/>
+        </w:rPr>
+        <w:t xml:space="preserve"> связь видна сразу, похоже на экспоненциальный рост.</w:t>
+      </w:r>
+    </w:p>
+    <w:p>
+      <w:pPr>
+        <w:pStyle w:val="a3"/>
+        <w:ind w:left="0"/>
+        <w:rPr>
+          <w:rFonts w:ascii="Times New Roman" w:hAnsi="Times New Roman" w:cs="Times New Roman"/>
+          <w:sz w:val="28"/>
+          <w:szCs w:val="28"/>
+        </w:rPr>
+      </w:pPr>
+    </w:p>
+    <w:p>
+      <w:pPr>
+        <w:pStyle w:val="a3"/>
+        <w:ind w:left="0"/>
+        <w:rPr>
+          <w:rFonts w:ascii="Times New Roman" w:hAnsi="Times New Roman" w:cs="Times New Roman"/>
+          <w:b/>
+          <w:sz w:val="32"/>
+          <w:szCs w:val="28"/>
+        </w:rPr>
+      </w:pPr>
+    </w:p>
+    <w:p>
+      <w:pPr>
+        <w:pStyle w:val="a3"/>
+        <w:ind w:left="0"/>
+        <w:rPr>
+          <w:rFonts w:ascii="Times New Roman" w:hAnsi="Times New Roman" w:cs="Times New Roman"/>
+          <w:b/>
+          <w:sz w:val="32"/>
+          <w:szCs w:val="28"/>
+        </w:rPr>
+      </w:pPr>
+      <w:r>
+        <w:rPr>
+          <w:rFonts w:ascii="Times New Roman" w:hAnsi="Times New Roman" w:cs="Times New Roman"/>
+          <w:b/>
+          <w:sz w:val="32"/>
+          <w:szCs w:val="28"/>
+        </w:rPr>
+        <w:t>19</w:t>
+      </w:r>
+      <w:r>
+        <w:rPr>
+          <w:rFonts w:ascii="Times New Roman" w:hAnsi="Times New Roman" w:cs="Times New Roman"/>
+          <w:b/>
+          <w:sz w:val="32"/>
+          <w:szCs w:val="28"/>
+        </w:rPr>
+        <w:t>.</w:t>
+      </w:r>
+    </w:p>
+    <w:p>
+      <w:pPr>
+        <w:pStyle w:val="a3"/>
+        <w:ind w:left="0"/>
+        <w:jc w:val="center"/>
+        <w:rPr>
+          <w:rFonts w:ascii="Times New Roman" w:hAnsi="Times New Roman" w:cs="Times New Roman"/>
+          <w:b/>
+          <w:sz w:val="32"/>
+          <w:szCs w:val="28"/>
+        </w:rPr>
+      </w:pPr>
+      <w:r>
+        <w:drawing>
+          <wp:inline distT="0" distB="0" distL="0" distR="0">
+            <wp:extent cx="2488251" cy="1016813"/>
+            <wp:effectExtent l="0" t="0" r="7620" b="0"/>
+            <wp:docPr id="7" name="Рисунок 7"/>
+            <wp:cNvGraphicFramePr>
+              <a:graphicFrameLocks xmlns:a="http://schemas.openxmlformats.org/drawingml/2006/main" noChangeAspect="1"/>
+            </wp:cNvGraphicFramePr>
+            <a:graphic xmlns:a="http://schemas.openxmlformats.org/drawingml/2006/main">
+              <a:graphicData uri="http://schemas.openxmlformats.org/drawingml/2006/picture">
+                <pic:pic xmlns:pic="http://schemas.openxmlformats.org/drawingml/2006/picture">
+                  <pic:nvPicPr>
+                    <pic:cNvPr id="0" name="Picture 3"/>
+                    <pic:cNvPicPr>
+                      <a:picLocks noChangeAspect="1" noChangeArrowheads="1"/>
+                    </pic:cNvPicPr>
+                  </pic:nvPicPr>
+                  <pic:blipFill>
+                    <a:blip r:embed="rId28">
+                      <a:extLst>
+                        <a:ext uri="{28A0092B-C50C-407E-A947-70E740481C1C}">
+                          <a14:useLocalDpi xmlns:a14="http://schemas.microsoft.com/office/drawing/2010/main" val="0"/>
+                        </a:ext>
+                      </a:extLst>
+                    </a:blip>
+                    <a:srcRect/>
+                    <a:stretch>
+                      <a:fillRect/>
+                    </a:stretch>
+                  </pic:blipFill>
+                  <pic:spPr bwMode="auto">
+                    <a:xfrm>
+                      <a:off x="0" y="0"/>
+                      <a:ext cx="2499184" cy="1021281"/>
+                    </a:xfrm>
+                    <a:prstGeom prst="rect">
+                      <a:avLst/>
+                    </a:prstGeom>
+                    <a:noFill/>
+                    <a:ln>
+                      <a:noFill/>
+                    </a:ln>
+                  </pic:spPr>
+                </pic:pic>
+              </a:graphicData>
+            </a:graphic>
+          </wp:inline>
+        </w:drawing>
+      </w:r>
+    </w:p>
+    <w:p>
+      <w:pPr>
+        <w:pStyle w:val="a3"/>
+        <w:ind w:left="0"/>
+        <w:jc w:val="center"/>
+        <w:rPr>
+          <w:rFonts w:ascii="Times New Roman" w:hAnsi="Times New Roman" w:cs="Times New Roman"/>
+          <w:b/>
+          <w:sz w:val="32"/>
+          <w:szCs w:val="28"/>
+        </w:rPr>
+      </w:pPr>
+    </w:p>
+    <w:p>
+      <w:pPr>
+        <w:pStyle w:val="a3"/>
+        <w:ind w:left="0"/>
+        <w:rPr>
+          <w:rFonts w:ascii="Times New Roman" w:hAnsi="Times New Roman" w:cs="Times New Roman"/>
+          <w:sz w:val="28"/>
+          <w:szCs w:val="28"/>
+        </w:rPr>
+      </w:pPr>
+      <w:r>
+        <w:rPr>
+          <w:rFonts w:ascii="Times New Roman" w:hAnsi="Times New Roman" w:cs="Times New Roman"/>
+          <w:sz w:val="28"/>
+          <w:szCs w:val="28"/>
+        </w:rPr>
+        <w:t>Значимый коэффициент получился только между числом полетов и возрастом, что было очевидно еще по графикам п.18.</w:t>
+      </w:r>
+    </w:p>
+    <w:p>
+      <w:pPr>
+        <w:pStyle w:val="a3"/>
+        <w:ind w:left="0"/>
+        <w:rPr>
+          <w:rFonts w:ascii="Times New Roman" w:hAnsi="Times New Roman" w:cs="Times New Roman"/>
+          <w:sz w:val="28"/>
+          <w:szCs w:val="28"/>
+        </w:rPr>
+      </w:pPr>
+    </w:p>
+    <w:p>
+      <w:pPr>
+        <w:pStyle w:val="a3"/>
+        <w:ind w:left="0"/>
+        <w:rPr>
+          <w:rFonts w:ascii="Times New Roman" w:hAnsi="Times New Roman" w:cs="Times New Roman"/>
+          <w:sz w:val="28"/>
+          <w:szCs w:val="28"/>
+        </w:rPr>
+      </w:pPr>
+      <w:r>
+        <w:rPr>
+          <w:rFonts w:ascii="Times New Roman" w:hAnsi="Times New Roman" w:cs="Times New Roman"/>
+          <w:sz w:val="28"/>
+          <w:szCs w:val="28"/>
+        </w:rPr>
+        <w:t>К</w:t>
+      </w:r>
+      <w:r>
+        <w:rPr>
+          <w:rFonts w:ascii="Times New Roman" w:hAnsi="Times New Roman" w:cs="Times New Roman"/>
+          <w:sz w:val="28"/>
+          <w:szCs w:val="28"/>
+        </w:rPr>
+        <w:t>оэффициент детерминации</w:t>
+      </w:r>
+      <w:r>
+        <w:rPr>
+          <w:rFonts w:ascii="Times New Roman" w:hAnsi="Times New Roman" w:cs="Times New Roman"/>
+          <w:sz w:val="28"/>
+          <w:szCs w:val="28"/>
+        </w:rPr>
+        <w:t xml:space="preserve"> функцией</w:t>
+      </w:r>
+      <w:r>
+        <w:rPr>
+          <w:rFonts w:ascii="Times New Roman" w:hAnsi="Times New Roman" w:cs="Times New Roman"/>
+          <w:sz w:val="28"/>
+          <w:szCs w:val="28"/>
+        </w:rPr>
+        <w:t xml:space="preserve"> </w:t>
+      </w:r>
+      <w:r>
+        <w:rPr>
+          <w:rFonts w:ascii="Times New Roman" w:hAnsi="Times New Roman" w:cs="Times New Roman"/>
+          <w:sz w:val="28"/>
+          <w:szCs w:val="28"/>
+        </w:rPr>
+        <w:t>КВПИРСОН</w:t>
+      </w:r>
+      <w:r>
+        <w:rPr>
+          <w:rFonts w:ascii="Times New Roman" w:hAnsi="Times New Roman" w:cs="Times New Roman"/>
+          <w:sz w:val="28"/>
+          <w:szCs w:val="28"/>
+        </w:rPr>
+        <w:t xml:space="preserve"> = 0,697; </w:t>
+      </w:r>
+    </w:p>
+    <w:p>
+      <w:pPr>
+        <w:pStyle w:val="a3"/>
+        <w:ind w:left="0"/>
+        <w:rPr>
+          <w:rFonts w:ascii="Times New Roman" w:hAnsi="Times New Roman" w:cs="Times New Roman"/>
+          <w:sz w:val="28"/>
+          <w:szCs w:val="28"/>
+        </w:rPr>
+      </w:pPr>
+      <w:r>
+        <w:rPr>
+          <w:rFonts w:ascii="Times New Roman" w:hAnsi="Times New Roman" w:cs="Times New Roman"/>
+          <w:sz w:val="28"/>
+          <w:szCs w:val="28"/>
+        </w:rPr>
+        <w:t xml:space="preserve">У линии тренда </w:t>
+      </w:r>
+      <w:r>
+        <w:rPr>
+          <w:rFonts w:ascii="Times New Roman" w:hAnsi="Times New Roman" w:cs="Times New Roman"/>
+          <w:sz w:val="28"/>
+          <w:szCs w:val="28"/>
+        </w:rPr>
+        <w:t>R² = 0,5892</w:t>
+      </w:r>
+    </w:p>
+    <w:p>
+      <w:pPr>
+        <w:pStyle w:val="a3"/>
+        <w:ind w:left="0"/>
+        <w:rPr>
+          <w:rFonts w:ascii="Times New Roman" w:hAnsi="Times New Roman" w:cs="Times New Roman"/>
+          <w:b/>
+          <w:sz w:val="32"/>
+          <w:szCs w:val="28"/>
+        </w:rPr>
+      </w:pPr>
+    </w:p>
+    <w:p>
+      <w:pPr>
+        <w:pStyle w:val="a3"/>
+        <w:ind w:left="0"/>
+        <w:rPr>
+          <w:rFonts w:ascii="Times New Roman" w:hAnsi="Times New Roman" w:cs="Times New Roman"/>
+          <w:b/>
+          <w:sz w:val="32"/>
+          <w:szCs w:val="28"/>
+        </w:rPr>
+      </w:pPr>
+      <w:r>
+        <w:rPr>
+          <w:rFonts w:ascii="Times New Roman" w:hAnsi="Times New Roman" w:cs="Times New Roman"/>
+          <w:b/>
+          <w:sz w:val="32"/>
+          <w:szCs w:val="28"/>
+        </w:rPr>
+        <w:t>20</w:t>
+      </w:r>
+      <w:r>
+        <w:rPr>
+          <w:rFonts w:ascii="Times New Roman" w:hAnsi="Times New Roman" w:cs="Times New Roman"/>
+          <w:b/>
+          <w:sz w:val="32"/>
+          <w:szCs w:val="28"/>
+        </w:rPr>
+        <w:t>.</w:t>
+      </w:r>
+    </w:p>
+    <w:p>
+      <w:pPr>
+        <w:pStyle w:val="a3"/>
+        <w:ind w:left="0"/>
+        <w:rPr>
+          <w:rFonts w:ascii="Times New Roman" w:hAnsi="Times New Roman" w:cs="Times New Roman"/>
+          <w:b/>
+          <w:sz w:val="32"/>
+          <w:szCs w:val="28"/>
+        </w:rPr>
+      </w:pPr>
+    </w:p>
+    <w:p>
+      <w:pPr>
+        <w:pStyle w:val="a3"/>
+        <w:ind w:left="0"/>
+        <w:rPr>
+          <w:rFonts w:ascii="Times New Roman" w:hAnsi="Times New Roman" w:cs="Times New Roman"/>
+          <w:b/>
+          <w:sz w:val="32"/>
+          <w:szCs w:val="28"/>
+        </w:rPr>
+      </w:pPr>
+      <w:r>
+        <w:rPr>
+          <w:rFonts w:ascii="Times New Roman" w:hAnsi="Times New Roman" w:cs="Times New Roman"/>
+          <w:b/>
+          <w:sz w:val="32"/>
+          <w:szCs w:val="28"/>
+        </w:rPr>
+        <w:t>21</w:t>
+      </w:r>
+      <w:r>
+        <w:rPr>
+          <w:rFonts w:ascii="Times New Roman" w:hAnsi="Times New Roman" w:cs="Times New Roman"/>
+          <w:b/>
+          <w:sz w:val="32"/>
+          <w:szCs w:val="28"/>
+        </w:rPr>
+        <w:t>.</w:t>
+      </w:r>
+    </w:p>
+    <w:p>
+      <w:pPr>
+        <w:pStyle w:val="a3"/>
+        <w:ind w:left="0"/>
+        <w:rPr>
+          <w:rFonts w:ascii="Times New Roman" w:hAnsi="Times New Roman" w:cs="Times New Roman"/>
+          <w:b/>
+          <w:sz w:val="32"/>
+          <w:szCs w:val="28"/>
+        </w:rPr>
+      </w:pPr>
+    </w:p>
+    <w:p>
+      <w:pPr>
+        <w:pStyle w:val="a3"/>
+        <w:ind w:left="0"/>
+        <w:rPr>
+          <w:rFonts w:ascii="Times New Roman" w:hAnsi="Times New Roman" w:cs="Times New Roman"/>
+          <w:b/>
+          <w:i/>
+          <w:sz w:val="28"/>
+          <w:szCs w:val="28"/>
+        </w:rPr>
+      </w:pPr>
+      <w:r>
+        <w:rPr>
+          <w:rFonts w:ascii="Times New Roman" w:hAnsi="Times New Roman" w:cs="Times New Roman"/>
+          <w:b/>
+          <w:sz w:val="32"/>
+          <w:szCs w:val="28"/>
+        </w:rPr>
+        <w:t>22</w:t>
+      </w:r>
+      <w:r>
+        <w:rPr>
+          <w:rFonts w:ascii="Times New Roman" w:hAnsi="Times New Roman" w:cs="Times New Roman"/>
+          <w:b/>
+          <w:sz w:val="32"/>
+          <w:szCs w:val="28"/>
+        </w:rPr>
+        <w:t>.</w:t>
+      </w:r>
+      <w:r>
+        <w:rPr>
+          <w:rFonts w:ascii="Times New Roman" w:hAnsi="Times New Roman" w:cs="Times New Roman"/>
+          <w:b/>
+          <w:sz w:val="32"/>
+          <w:szCs w:val="28"/>
+        </w:rPr>
+        <w:tab/>
+      </w:r>
+      <w:r>
+        <w:rPr>
+          <w:rFonts w:ascii="Times New Roman" w:hAnsi="Times New Roman" w:cs="Times New Roman"/>
+          <w:sz w:val="28"/>
+          <w:szCs w:val="28"/>
+        </w:rPr>
+        <w:t>Разбор характеристик:</w:t>
+      </w:r>
+    </w:p>
+    <w:p>
+      <w:pPr>
+        <w:pStyle w:val="a3"/>
+        <w:numPr>
+          <w:ilvl w:val="0"/>
+          <w:numId w:val="4"/>
+        </w:numPr>
+        <w:ind w:left="1276"/>
+        <w:rPr>
+          <w:rFonts w:ascii="Times New Roman" w:hAnsi="Times New Roman" w:cs="Times New Roman"/>
+          <w:sz w:val="28"/>
+          <w:szCs w:val="28"/>
+        </w:rPr>
+      </w:pPr>
+      <w:r>
+        <w:rPr>
+          <w:rFonts w:ascii="Times New Roman" w:hAnsi="Times New Roman" w:cs="Times New Roman"/>
+          <w:sz w:val="28"/>
+          <w:szCs w:val="28"/>
+        </w:rPr>
+        <w:t>Среднее число полетов у женщин – 1,28</w:t>
+      </w:r>
+      <w:r>
+        <w:rPr>
+          <w:rFonts w:ascii="Times New Roman" w:hAnsi="Times New Roman" w:cs="Times New Roman"/>
+          <w:sz w:val="28"/>
+          <w:szCs w:val="28"/>
+        </w:rPr>
+        <w:t>;</w:t>
+      </w:r>
+    </w:p>
+    <w:p>
+      <w:pPr>
+        <w:pStyle w:val="a3"/>
+        <w:numPr>
+          <w:ilvl w:val="0"/>
+          <w:numId w:val="4"/>
+        </w:numPr>
+        <w:ind w:left="1276"/>
+        <w:rPr>
+          <w:rFonts w:ascii="Times New Roman" w:hAnsi="Times New Roman" w:cs="Times New Roman"/>
+          <w:sz w:val="28"/>
+          <w:szCs w:val="28"/>
+        </w:rPr>
+      </w:pPr>
+      <w:r>
+        <w:rPr>
+          <w:rFonts w:ascii="Times New Roman" w:hAnsi="Times New Roman" w:cs="Times New Roman"/>
+          <w:sz w:val="28"/>
+          <w:szCs w:val="28"/>
+        </w:rPr>
+        <w:t>Ж</w:t>
+      </w:r>
+      <w:r>
+        <w:rPr>
+          <w:rFonts w:ascii="Times New Roman" w:hAnsi="Times New Roman" w:cs="Times New Roman"/>
+          <w:sz w:val="28"/>
+          <w:szCs w:val="28"/>
+        </w:rPr>
+        <w:t>енщины в 1,5 раза</w:t>
+      </w:r>
+      <w:r>
+        <w:rPr>
+          <w:rFonts w:ascii="Times New Roman" w:hAnsi="Times New Roman" w:cs="Times New Roman"/>
+          <w:sz w:val="28"/>
+          <w:szCs w:val="28"/>
+        </w:rPr>
+        <w:t xml:space="preserve"> чаще летают с целью бизнеса</w:t>
+      </w:r>
+      <w:r>
+        <w:rPr>
+          <w:rFonts w:ascii="Times New Roman" w:hAnsi="Times New Roman" w:cs="Times New Roman"/>
+          <w:sz w:val="28"/>
+          <w:szCs w:val="28"/>
+        </w:rPr>
+        <w:t>;</w:t>
+      </w:r>
+    </w:p>
+    <w:p>
+      <w:pPr>
+        <w:pStyle w:val="a3"/>
+        <w:numPr>
+          <w:ilvl w:val="0"/>
+          <w:numId w:val="4"/>
+        </w:numPr>
+        <w:ind w:left="1276"/>
+        <w:rPr>
+          <w:rFonts w:ascii="Times New Roman" w:hAnsi="Times New Roman" w:cs="Times New Roman"/>
+          <w:sz w:val="28"/>
+          <w:szCs w:val="28"/>
+        </w:rPr>
+      </w:pPr>
+      <w:r>
+        <w:rPr>
+          <w:rFonts w:ascii="Times New Roman" w:hAnsi="Times New Roman" w:cs="Times New Roman"/>
+          <w:sz w:val="28"/>
+          <w:szCs w:val="28"/>
+        </w:rPr>
+        <w:t>Про точность тяжело что-то сказать</w:t>
+      </w:r>
+      <w:r>
+        <w:rPr>
+          <w:rFonts w:ascii="Times New Roman" w:hAnsi="Times New Roman" w:cs="Times New Roman"/>
+          <w:sz w:val="28"/>
+          <w:szCs w:val="28"/>
+        </w:rPr>
+        <w:t>;</w:t>
+      </w:r>
+    </w:p>
+    <w:p>
+      <w:pPr>
+        <w:pStyle w:val="a3"/>
+        <w:numPr>
+          <w:ilvl w:val="0"/>
+          <w:numId w:val="4"/>
+        </w:numPr>
+        <w:ind w:left="1276"/>
+        <w:rPr>
+          <w:rFonts w:ascii="Times New Roman" w:hAnsi="Times New Roman" w:cs="Times New Roman"/>
+          <w:sz w:val="28"/>
+          <w:szCs w:val="28"/>
+        </w:rPr>
+      </w:pPr>
+      <w:r>
+        <w:rPr>
+          <w:rFonts w:ascii="Times New Roman" w:hAnsi="Times New Roman" w:cs="Times New Roman"/>
+          <w:sz w:val="28"/>
+          <w:szCs w:val="28"/>
+        </w:rPr>
+        <w:t>Возраст не влияет на число полетов</w:t>
+      </w:r>
+      <w:r>
+        <w:rPr>
+          <w:rFonts w:ascii="Times New Roman" w:hAnsi="Times New Roman" w:cs="Times New Roman"/>
+          <w:sz w:val="28"/>
+          <w:szCs w:val="28"/>
+        </w:rPr>
+        <w:t>;</w:t>
+      </w:r>
+    </w:p>
+    <w:p>
+      <w:pPr>
+        <w:pStyle w:val="a3"/>
+        <w:numPr>
+          <w:ilvl w:val="0"/>
+          <w:numId w:val="4"/>
+        </w:numPr>
+        <w:ind w:left="1276"/>
+        <w:rPr>
+          <w:rFonts w:ascii="Times New Roman" w:hAnsi="Times New Roman" w:cs="Times New Roman"/>
+          <w:sz w:val="28"/>
+          <w:szCs w:val="28"/>
+        </w:rPr>
+      </w:pPr>
+      <w:r>
+        <w:rPr>
+          <w:rFonts w:ascii="Times New Roman" w:hAnsi="Times New Roman" w:cs="Times New Roman"/>
+          <w:sz w:val="28"/>
+          <w:szCs w:val="28"/>
+        </w:rPr>
+        <w:lastRenderedPageBreak/>
+        <w:t>Зарабатывает 32 – это минимум по зарплате (пассажиры с такой зарплатой летают 1-3 раза)</w:t>
+      </w:r>
+      <w:r>
+        <w:rPr>
+          <w:rFonts w:ascii="Times New Roman" w:hAnsi="Times New Roman" w:cs="Times New Roman"/>
+          <w:sz w:val="28"/>
+          <w:szCs w:val="28"/>
+        </w:rPr>
+        <w:t>;</w:t>
+      </w:r>
+    </w:p>
+    <w:p>
+      <w:pPr>
+        <w:pStyle w:val="a3"/>
+        <w:ind w:left="1276"/>
+        <w:rPr>
+          <w:rFonts w:ascii="Times New Roman" w:hAnsi="Times New Roman" w:cs="Times New Roman"/>
+          <w:sz w:val="28"/>
+          <w:szCs w:val="28"/>
+        </w:rPr>
+      </w:pPr>
+    </w:p>
+    <w:p>
+      <w:pPr>
+        <w:pStyle w:val="a3"/>
+        <w:ind w:left="0"/>
+        <w:rPr>
+          <w:rFonts w:ascii="Times New Roman" w:hAnsi="Times New Roman" w:cs="Times New Roman"/>
+          <w:sz w:val="28"/>
+          <w:szCs w:val="28"/>
+        </w:rPr>
+      </w:pPr>
+      <w:r>
+        <w:rPr>
+          <w:rFonts w:ascii="Times New Roman" w:hAnsi="Times New Roman" w:cs="Times New Roman"/>
+          <w:sz w:val="28"/>
+          <w:szCs w:val="28"/>
+        </w:rPr>
+        <w:tab/>
+        <w:t xml:space="preserve">Прогноз: </w:t>
+      </w:r>
+      <w:r>
+        <w:rPr>
+          <w:rFonts w:ascii="Times New Roman" w:hAnsi="Times New Roman" w:cs="Times New Roman"/>
+          <w:i/>
+          <w:sz w:val="28"/>
+          <w:szCs w:val="28"/>
+        </w:rPr>
+        <w:t>1-2 полета</w:t>
+      </w:r>
+      <w:r>
+        <w:rPr>
+          <w:rFonts w:ascii="Times New Roman" w:hAnsi="Times New Roman" w:cs="Times New Roman"/>
+          <w:i/>
+          <w:sz w:val="28"/>
+          <w:szCs w:val="28"/>
+        </w:rPr>
+        <w:t>.</w:t>
+      </w:r>
+      <w:r>
+        <w:rPr>
+          <w:rFonts w:ascii="Times New Roman" w:hAnsi="Times New Roman" w:cs="Times New Roman"/>
+          <w:sz w:val="28"/>
+          <w:szCs w:val="28"/>
+        </w:rPr>
+        <w:t xml:space="preserve"> Ключевые факторы: пол, зарплата.</w:t>
+      </w:r>
+    </w:p>
+    <w:p>
+      <w:pPr>
+        <w:pStyle w:val="a3"/>
+        <w:ind w:left="0"/>
+        <w:rPr>
+          <w:rFonts w:ascii="Times New Roman" w:hAnsi="Times New Roman" w:cs="Times New Roman"/>
+          <w:b/>
+          <w:sz w:val="32"/>
+          <w:szCs w:val="28"/>
+        </w:rPr>
+      </w:pPr>
+    </w:p>
+    <w:p>
+      <w:pPr>
+        <w:pStyle w:val="a3"/>
+        <w:ind w:left="0"/>
+        <w:rPr>
+          <w:rFonts w:ascii="Times New Roman" w:hAnsi="Times New Roman" w:cs="Times New Roman"/>
+          <w:b/>
+          <w:sz w:val="32"/>
+          <w:szCs w:val="28"/>
+        </w:rPr>
+      </w:pPr>
+      <w:r>
+        <w:rPr>
+          <w:rFonts w:ascii="Times New Roman" w:hAnsi="Times New Roman" w:cs="Times New Roman"/>
+          <w:b/>
+          <w:sz w:val="32"/>
+          <w:szCs w:val="28"/>
+        </w:rPr>
+        <w:t>23</w:t>
+      </w:r>
+      <w:r>
+        <w:rPr>
+          <w:rFonts w:ascii="Times New Roman" w:hAnsi="Times New Roman" w:cs="Times New Roman"/>
+          <w:b/>
+          <w:sz w:val="32"/>
+          <w:szCs w:val="28"/>
+        </w:rPr>
+        <w:t>.</w:t>
+      </w:r>
+      <w:r>
+        <w:rPr>
+          <w:rFonts w:ascii="Times New Roman" w:hAnsi="Times New Roman" w:cs="Times New Roman"/>
+          <w:b/>
+          <w:sz w:val="32"/>
+          <w:szCs w:val="28"/>
+        </w:rPr>
+        <w:tab/>
+      </w:r>
       <w:bookmarkStart w:id="0" w:name="_GoBack"/>
       <w:bookmarkEnd w:id="0"/>
     </w:p>
     <w:p>
       <w:pPr>
         <w:pStyle w:val="a3"/>
-        <w:ind w:left="0"/>
-        <w:rPr>
-          <w:rFonts w:ascii="Times New Roman" w:hAnsi="Times New Roman" w:cs="Times New Roman"/>
-          <w:b/>
-          <w:sz w:val="32"/>
-          <w:szCs w:val="28"/>
-        </w:rPr>
-      </w:pPr>
-      <w:r>
-        <w:rPr>
-          <w:rFonts w:ascii="Times New Roman" w:hAnsi="Times New Roman" w:cs="Times New Roman"/>
-          <w:b/>
-          <w:sz w:val="32"/>
-          <w:szCs w:val="28"/>
-        </w:rPr>
-        <w:t>1</w:t>
-      </w:r>
-      <w:r>
-        <w:rPr>
-          <w:rFonts w:ascii="Times New Roman" w:hAnsi="Times New Roman" w:cs="Times New Roman"/>
-          <w:b/>
-          <w:sz w:val="32"/>
-          <w:szCs w:val="28"/>
-        </w:rPr>
-        <w:t>7</w:t>
-      </w:r>
-      <w:r>
-        <w:rPr>
-          <w:rFonts w:ascii="Times New Roman" w:hAnsi="Times New Roman" w:cs="Times New Roman"/>
-          <w:b/>
-          <w:sz w:val="32"/>
-          <w:szCs w:val="28"/>
-        </w:rPr>
-        <w:t>.</w:t>
-      </w:r>
-    </w:p>
-    <w:p>
-      <w:pPr>
-        <w:pStyle w:val="a3"/>
-        <w:ind w:left="0"/>
-        <w:rPr>
-          <w:rFonts w:ascii="Times New Roman" w:hAnsi="Times New Roman" w:cs="Times New Roman"/>
-          <w:b/>
-          <w:sz w:val="32"/>
-          <w:szCs w:val="28"/>
-        </w:rPr>
-      </w:pPr>
-    </w:p>
-    <w:p>
-      <w:pPr>
-        <w:pStyle w:val="a3"/>
-        <w:ind w:left="0"/>
-        <w:rPr>
-          <w:rFonts w:ascii="Times New Roman" w:hAnsi="Times New Roman" w:cs="Times New Roman"/>
-          <w:b/>
-          <w:sz w:val="32"/>
-          <w:szCs w:val="28"/>
-        </w:rPr>
-      </w:pPr>
-      <w:r>
-        <w:rPr>
-          <w:rFonts w:ascii="Times New Roman" w:hAnsi="Times New Roman" w:cs="Times New Roman"/>
-          <w:b/>
-          <w:sz w:val="32"/>
-          <w:szCs w:val="28"/>
-        </w:rPr>
-        <w:t>1</w:t>
-      </w:r>
-      <w:r>
-        <w:rPr>
-          <w:rFonts w:ascii="Times New Roman" w:hAnsi="Times New Roman" w:cs="Times New Roman"/>
-          <w:b/>
-          <w:sz w:val="32"/>
-          <w:szCs w:val="28"/>
-        </w:rPr>
-        <w:t>8</w:t>
-      </w:r>
-      <w:r>
-        <w:rPr>
-          <w:rFonts w:ascii="Times New Roman" w:hAnsi="Times New Roman" w:cs="Times New Roman"/>
-          <w:b/>
-          <w:sz w:val="32"/>
-          <w:szCs w:val="28"/>
-        </w:rPr>
-        <w:t>.</w:t>
-      </w:r>
-    </w:p>
-    <w:p>
-      <w:pPr>
-        <w:pStyle w:val="a3"/>
-        <w:ind w:left="0"/>
-        <w:rPr>
-          <w:rFonts w:ascii="Times New Roman" w:hAnsi="Times New Roman" w:cs="Times New Roman"/>
-          <w:b/>
-          <w:sz w:val="32"/>
-          <w:szCs w:val="28"/>
-        </w:rPr>
-      </w:pPr>
-    </w:p>
-    <w:p>
-      <w:pPr>
-        <w:pStyle w:val="a3"/>
-        <w:ind w:left="0"/>
-        <w:rPr>
-          <w:rFonts w:ascii="Times New Roman" w:hAnsi="Times New Roman" w:cs="Times New Roman"/>
-          <w:b/>
-          <w:sz w:val="32"/>
-          <w:szCs w:val="28"/>
-        </w:rPr>
-      </w:pPr>
-      <w:r>
-        <w:rPr>
-          <w:rFonts w:ascii="Times New Roman" w:hAnsi="Times New Roman" w:cs="Times New Roman"/>
-          <w:b/>
-          <w:sz w:val="32"/>
-          <w:szCs w:val="28"/>
-        </w:rPr>
-        <w:t>1</w:t>
-      </w:r>
-      <w:r>
-        <w:rPr>
-          <w:rFonts w:ascii="Times New Roman" w:hAnsi="Times New Roman" w:cs="Times New Roman"/>
-          <w:b/>
-          <w:sz w:val="32"/>
-          <w:szCs w:val="28"/>
-        </w:rPr>
-        <w:t>9</w:t>
-      </w:r>
-      <w:r>
-        <w:rPr>
-          <w:rFonts w:ascii="Times New Roman" w:hAnsi="Times New Roman" w:cs="Times New Roman"/>
-          <w:b/>
-          <w:sz w:val="32"/>
-          <w:szCs w:val="28"/>
-        </w:rPr>
-        <w:t>.</w:t>
-      </w:r>
-    </w:p>
-    <w:p>
-      <w:pPr>
-        <w:pStyle w:val="a3"/>
-        <w:ind w:left="0"/>
-        <w:rPr>
-          <w:rFonts w:ascii="Times New Roman" w:hAnsi="Times New Roman" w:cs="Times New Roman"/>
-          <w:b/>
-          <w:sz w:val="32"/>
-          <w:szCs w:val="28"/>
-        </w:rPr>
-      </w:pPr>
-    </w:p>
-    <w:p>
-      <w:pPr>
-        <w:pStyle w:val="a3"/>
-        <w:ind w:left="0"/>
-        <w:rPr>
-          <w:rFonts w:ascii="Times New Roman" w:hAnsi="Times New Roman" w:cs="Times New Roman"/>
-          <w:b/>
-          <w:sz w:val="32"/>
-          <w:szCs w:val="28"/>
-        </w:rPr>
-      </w:pPr>
-      <w:r>
-        <w:rPr>
-          <w:rFonts w:ascii="Times New Roman" w:hAnsi="Times New Roman" w:cs="Times New Roman"/>
-          <w:b/>
-          <w:sz w:val="32"/>
-          <w:szCs w:val="28"/>
-        </w:rPr>
-        <w:t>2</w:t>
-      </w:r>
-      <w:r>
-        <w:rPr>
-          <w:rFonts w:ascii="Times New Roman" w:hAnsi="Times New Roman" w:cs="Times New Roman"/>
-          <w:b/>
-          <w:sz w:val="32"/>
-          <w:szCs w:val="28"/>
-        </w:rPr>
-        <w:t>0</w:t>
-      </w:r>
-      <w:r>
-        <w:rPr>
-          <w:rFonts w:ascii="Times New Roman" w:hAnsi="Times New Roman" w:cs="Times New Roman"/>
-          <w:b/>
-          <w:sz w:val="32"/>
-          <w:szCs w:val="28"/>
-        </w:rPr>
-        <w:t>.</w:t>
-      </w:r>
-    </w:p>
-    <w:p>
-      <w:pPr>
-        <w:pStyle w:val="a3"/>
-        <w:ind w:left="0"/>
-        <w:rPr>
-          <w:rFonts w:ascii="Times New Roman" w:hAnsi="Times New Roman" w:cs="Times New Roman"/>
-          <w:b/>
-          <w:sz w:val="32"/>
-          <w:szCs w:val="28"/>
-        </w:rPr>
-      </w:pPr>
-    </w:p>
-    <w:p>
-      <w:pPr>
-        <w:pStyle w:val="a3"/>
-        <w:ind w:left="0"/>
-        <w:rPr>
-          <w:rFonts w:ascii="Times New Roman" w:hAnsi="Times New Roman" w:cs="Times New Roman"/>
-          <w:b/>
-          <w:sz w:val="32"/>
-          <w:szCs w:val="28"/>
-        </w:rPr>
-      </w:pPr>
-      <w:r>
-        <w:rPr>
-          <w:rFonts w:ascii="Times New Roman" w:hAnsi="Times New Roman" w:cs="Times New Roman"/>
-          <w:b/>
-          <w:sz w:val="32"/>
-          <w:szCs w:val="28"/>
-        </w:rPr>
-        <w:t>21</w:t>
-      </w:r>
-      <w:r>
-        <w:rPr>
-          <w:rFonts w:ascii="Times New Roman" w:hAnsi="Times New Roman" w:cs="Times New Roman"/>
-          <w:b/>
-          <w:sz w:val="32"/>
-          <w:szCs w:val="28"/>
-        </w:rPr>
-        <w:t>.</w:t>
-      </w:r>
-    </w:p>
-    <w:p>
-      <w:pPr>
-        <w:pStyle w:val="a3"/>
-        <w:ind w:left="0"/>
-        <w:rPr>
-          <w:rFonts w:ascii="Times New Roman" w:hAnsi="Times New Roman" w:cs="Times New Roman"/>
-          <w:b/>
-          <w:sz w:val="32"/>
-          <w:szCs w:val="28"/>
-        </w:rPr>
-      </w:pPr>
-    </w:p>
-    <w:p>
-      <w:pPr>
-        <w:pStyle w:val="a3"/>
-        <w:ind w:left="0"/>
-        <w:rPr>
-          <w:rFonts w:ascii="Times New Roman" w:hAnsi="Times New Roman" w:cs="Times New Roman"/>
-          <w:b/>
-          <w:sz w:val="32"/>
-          <w:szCs w:val="28"/>
-        </w:rPr>
-      </w:pPr>
-      <w:r>
-        <w:rPr>
-          <w:rFonts w:ascii="Times New Roman" w:hAnsi="Times New Roman" w:cs="Times New Roman"/>
-          <w:b/>
-          <w:sz w:val="32"/>
-          <w:szCs w:val="28"/>
-        </w:rPr>
-        <w:t>22</w:t>
-      </w:r>
-      <w:r>
-        <w:rPr>
-          <w:rFonts w:ascii="Times New Roman" w:hAnsi="Times New Roman" w:cs="Times New Roman"/>
-          <w:b/>
-          <w:sz w:val="32"/>
-          <w:szCs w:val="28"/>
-        </w:rPr>
-        <w:t>.</w:t>
-      </w:r>
-    </w:p>
-    <w:p>
-      <w:pPr>
-        <w:pStyle w:val="a3"/>
-        <w:ind w:left="0"/>
-        <w:rPr>
-          <w:rFonts w:ascii="Times New Roman" w:hAnsi="Times New Roman" w:cs="Times New Roman"/>
-          <w:b/>
-          <w:sz w:val="32"/>
-          <w:szCs w:val="28"/>
-        </w:rPr>
-      </w:pPr>
-    </w:p>
-    <w:p>
-      <w:pPr>
-        <w:pStyle w:val="a3"/>
-        <w:ind w:left="0"/>
-        <w:rPr>
-          <w:rFonts w:ascii="Times New Roman" w:hAnsi="Times New Roman" w:cs="Times New Roman"/>
-          <w:b/>
-          <w:sz w:val="32"/>
-          <w:szCs w:val="28"/>
-        </w:rPr>
-      </w:pPr>
-      <w:r>
-        <w:rPr>
-          <w:rFonts w:ascii="Times New Roman" w:hAnsi="Times New Roman" w:cs="Times New Roman"/>
-          <w:b/>
-          <w:sz w:val="32"/>
-          <w:szCs w:val="28"/>
-        </w:rPr>
-        <w:t>23</w:t>
-      </w:r>
-      <w:r>
-        <w:rPr>
-          <w:rFonts w:ascii="Times New Roman" w:hAnsi="Times New Roman" w:cs="Times New Roman"/>
-          <w:b/>
-          <w:sz w:val="32"/>
-          <w:szCs w:val="28"/>
-        </w:rPr>
-        <w:t>.</w:t>
+        <w:ind w:left="0" w:firstLine="708"/>
+        <w:jc w:val="center"/>
+        <w:rPr>
+          <w:rFonts w:ascii="Times New Roman" w:hAnsi="Times New Roman" w:cs="Times New Roman"/>
+          <w:b/>
+          <w:sz w:val="32"/>
+          <w:szCs w:val="28"/>
+        </w:rPr>
+      </w:pPr>
+      <w:r>
+        <w:rPr>
+          <w:rFonts w:ascii="Times New Roman" w:hAnsi="Times New Roman" w:cs="Times New Roman"/>
+          <w:b/>
+          <w:sz w:val="32"/>
+          <w:szCs w:val="28"/>
+        </w:rPr>
+        <w:t>Рекомендации</w:t>
+      </w:r>
+      <w:r>
+        <w:rPr>
+          <w:rFonts w:ascii="Times New Roman" w:hAnsi="Times New Roman" w:cs="Times New Roman"/>
+          <w:b/>
+          <w:sz w:val="32"/>
+          <w:szCs w:val="28"/>
+        </w:rPr>
+        <w:t xml:space="preserve"> (выводы)</w:t>
+      </w:r>
+      <w:r>
+        <w:rPr>
+          <w:rFonts w:ascii="Times New Roman" w:hAnsi="Times New Roman" w:cs="Times New Roman"/>
+          <w:b/>
+          <w:sz w:val="32"/>
+          <w:szCs w:val="28"/>
+        </w:rPr>
+        <w:t>:</w:t>
+      </w:r>
+    </w:p>
+    <w:p>
+      <w:pPr>
+        <w:pStyle w:val="a3"/>
+        <w:ind w:left="0" w:firstLine="708"/>
+        <w:rPr>
+          <w:rFonts w:ascii="Times New Roman" w:hAnsi="Times New Roman" w:cs="Times New Roman"/>
+          <w:sz w:val="32"/>
+          <w:szCs w:val="28"/>
+        </w:rPr>
+      </w:pPr>
+    </w:p>
+    <w:p>
+      <w:pPr>
+        <w:pStyle w:val="a3"/>
+        <w:numPr>
+          <w:ilvl w:val="0"/>
+          <w:numId w:val="7"/>
+        </w:numPr>
+        <w:ind w:left="1701" w:hanging="567"/>
+        <w:rPr>
+          <w:rFonts w:ascii="Times New Roman" w:hAnsi="Times New Roman" w:cs="Times New Roman"/>
+          <w:b/>
+          <w:sz w:val="32"/>
+          <w:szCs w:val="28"/>
+        </w:rPr>
+      </w:pPr>
+      <w:r>
+        <w:rPr>
+          <w:rFonts w:ascii="Times New Roman" w:hAnsi="Times New Roman" w:cs="Times New Roman"/>
+          <w:sz w:val="28"/>
+          <w:szCs w:val="28"/>
+        </w:rPr>
+        <w:t xml:space="preserve">Число мужчин </w:t>
+      </w:r>
+      <w:r>
+        <w:rPr>
+          <w:rFonts w:ascii="Times New Roman" w:hAnsi="Times New Roman" w:cs="Times New Roman"/>
+          <w:sz w:val="28"/>
+          <w:szCs w:val="28"/>
+        </w:rPr>
+        <w:t xml:space="preserve">~ </w:t>
+      </w:r>
+      <w:r>
+        <w:rPr>
+          <w:rFonts w:ascii="Times New Roman" w:hAnsi="Times New Roman" w:cs="Times New Roman"/>
+          <w:sz w:val="28"/>
+          <w:szCs w:val="28"/>
+        </w:rPr>
+        <w:t>75%, стоит ориентироваться на них</w:t>
+      </w:r>
+      <w:r>
+        <w:rPr>
+          <w:rFonts w:ascii="Times New Roman" w:hAnsi="Times New Roman" w:cs="Times New Roman"/>
+          <w:sz w:val="28"/>
+          <w:szCs w:val="28"/>
+        </w:rPr>
+        <w:t xml:space="preserve"> в первую очередь</w:t>
+      </w:r>
+      <w:r>
+        <w:rPr>
+          <w:rFonts w:ascii="Times New Roman" w:hAnsi="Times New Roman" w:cs="Times New Roman"/>
+          <w:sz w:val="28"/>
+          <w:szCs w:val="28"/>
+        </w:rPr>
+        <w:t>;</w:t>
+      </w:r>
+    </w:p>
+    <w:p>
+      <w:pPr>
+        <w:pStyle w:val="a3"/>
+        <w:numPr>
+          <w:ilvl w:val="0"/>
+          <w:numId w:val="7"/>
+        </w:numPr>
+        <w:ind w:left="1701" w:hanging="567"/>
+        <w:rPr>
+          <w:rFonts w:ascii="Times New Roman" w:hAnsi="Times New Roman" w:cs="Times New Roman"/>
+          <w:b/>
+          <w:sz w:val="32"/>
+          <w:szCs w:val="28"/>
+        </w:rPr>
+      </w:pPr>
+      <w:r>
+        <w:rPr>
+          <w:rFonts w:ascii="Times New Roman" w:hAnsi="Times New Roman" w:cs="Times New Roman"/>
+          <w:sz w:val="28"/>
+          <w:szCs w:val="28"/>
+        </w:rPr>
+        <w:t>Число полетов напрямую связано с уровнем дохода;</w:t>
+      </w:r>
+    </w:p>
+    <w:p>
+      <w:pPr>
+        <w:pStyle w:val="a3"/>
+        <w:numPr>
+          <w:ilvl w:val="0"/>
+          <w:numId w:val="7"/>
+        </w:numPr>
+        <w:ind w:left="1701" w:hanging="567"/>
+        <w:rPr>
+          <w:rFonts w:ascii="Times New Roman" w:hAnsi="Times New Roman" w:cs="Times New Roman"/>
+          <w:b/>
+          <w:sz w:val="32"/>
+          <w:szCs w:val="28"/>
+        </w:rPr>
+      </w:pPr>
+      <w:r>
+        <w:rPr>
+          <w:rFonts w:ascii="Times New Roman" w:hAnsi="Times New Roman" w:cs="Times New Roman"/>
+          <w:sz w:val="28"/>
+          <w:szCs w:val="28"/>
+        </w:rPr>
+        <w:t>Возраст не влияет на число полетов;</w:t>
+      </w:r>
+    </w:p>
+    <w:p>
+      <w:pPr>
+        <w:pStyle w:val="a3"/>
+        <w:numPr>
+          <w:ilvl w:val="0"/>
+          <w:numId w:val="7"/>
+        </w:numPr>
+        <w:ind w:left="1701" w:hanging="567"/>
+        <w:rPr>
+          <w:rFonts w:ascii="Times New Roman" w:hAnsi="Times New Roman" w:cs="Times New Roman"/>
+          <w:b/>
+          <w:sz w:val="32"/>
+          <w:szCs w:val="28"/>
+        </w:rPr>
+      </w:pPr>
+      <w:r>
+        <w:rPr>
+          <w:rFonts w:ascii="Times New Roman" w:hAnsi="Times New Roman" w:cs="Times New Roman"/>
+          <w:sz w:val="28"/>
+          <w:szCs w:val="28"/>
+        </w:rPr>
+        <w:t>Мужчины чаще летают с бизнес-целью (</w:t>
+      </w:r>
+      <w:r>
+        <w:rPr>
+          <w:rFonts w:ascii="Times New Roman" w:hAnsi="Times New Roman" w:cs="Times New Roman"/>
+          <w:sz w:val="28"/>
+          <w:szCs w:val="28"/>
+          <w:lang w:val="en-US"/>
+        </w:rPr>
+        <w:t>~65%</w:t>
+      </w:r>
+      <w:r>
+        <w:rPr>
+          <w:rFonts w:ascii="Times New Roman" w:hAnsi="Times New Roman" w:cs="Times New Roman"/>
+          <w:sz w:val="28"/>
+          <w:szCs w:val="28"/>
+        </w:rPr>
+        <w:t>);</w:t>
+      </w:r>
+    </w:p>
+    <w:p>
+      <w:pPr>
+        <w:pStyle w:val="a3"/>
+        <w:numPr>
+          <w:ilvl w:val="0"/>
+          <w:numId w:val="7"/>
+        </w:numPr>
+        <w:ind w:left="1701" w:hanging="567"/>
+        <w:rPr>
+          <w:rFonts w:ascii="Times New Roman" w:hAnsi="Times New Roman" w:cs="Times New Roman"/>
+          <w:b/>
+          <w:sz w:val="32"/>
+          <w:szCs w:val="28"/>
+        </w:rPr>
+      </w:pPr>
+      <w:r>
+        <w:rPr>
+          <w:rFonts w:ascii="Times New Roman" w:hAnsi="Times New Roman" w:cs="Times New Roman"/>
+          <w:sz w:val="28"/>
+          <w:szCs w:val="28"/>
+        </w:rPr>
+        <w:t>Женщины ценят комфорт (60%) а мужчины частоту рейсов (45%)</w:t>
+      </w:r>
+    </w:p>
+    <w:p>
+      <w:pPr>
+        <w:pStyle w:val="a3"/>
+        <w:numPr>
+          <w:ilvl w:val="0"/>
+          <w:numId w:val="7"/>
+        </w:numPr>
+        <w:ind w:left="1701" w:hanging="567"/>
+        <w:rPr>
+          <w:rFonts w:ascii="Times New Roman" w:hAnsi="Times New Roman" w:cs="Times New Roman"/>
+          <w:b/>
+          <w:sz w:val="32"/>
+          <w:szCs w:val="28"/>
+        </w:rPr>
+      </w:pPr>
+      <w:r>
+        <w:rPr>
+          <w:rFonts w:ascii="Times New Roman" w:hAnsi="Times New Roman" w:cs="Times New Roman"/>
+          <w:sz w:val="28"/>
+          <w:szCs w:val="28"/>
+        </w:rPr>
+        <w:t xml:space="preserve">Пассажиры в 64% случаев летают по бизнес-целям, но </w:t>
+      </w:r>
+      <w:r>
+        <w:rPr>
+          <w:rFonts w:ascii="Times New Roman" w:hAnsi="Times New Roman" w:cs="Times New Roman"/>
+          <w:sz w:val="28"/>
+          <w:szCs w:val="28"/>
+        </w:rPr>
+        <w:t xml:space="preserve">среднее </w:t>
+      </w:r>
+      <w:r>
+        <w:rPr>
+          <w:rFonts w:ascii="Times New Roman" w:hAnsi="Times New Roman" w:cs="Times New Roman"/>
+          <w:sz w:val="28"/>
+          <w:szCs w:val="28"/>
+        </w:rPr>
+        <w:t>число полетов таких пассажиров больше не становится;</w:t>
       </w:r>
     </w:p>
     <w:p>
@@ -3793,6 +4809,232 @@
 <file path=word/numbering.xml><?xml version="1.0" encoding="utf-8"?>
 <w:numbering xmlns:wpc="http://schemas.microsoft.com/office/word/2010/wordprocessingCanvas" xmlns:cx="http://schemas.microsoft.com/office/drawing/2014/chartex" xmlns:cx1="http://schemas.microsoft.com/office/drawing/2015/9/8/chartex" xmlns:mc="http://schemas.openxmlformats.org/markup-compatibility/2006" xmlns:o="urn:schemas-microsoft-com:office:office" xmlns:r="http://schemas.openxmlformats.org/officeDocument/2006/relationships" xmlns:m="http://schemas.openxmlformats.org/officeDocument/2006/math" xmlns:v="urn:schemas-microsoft-com:vml" xmlns:wp14="http://schemas.microsoft.com/office/word/2010/wordprocessingDrawing" xmlns:wp="http://schemas.openxmlformats.org/drawingml/2006/wordprocessingDrawing" xmlns:w10="urn:schemas-microsoft-com:office:word" xmlns:w="http://schemas.openxmlformats.org/wordprocessingml/2006/main" xmlns:w14="http://schemas.microsoft.com/office/word/2010/wordml" xmlns:w15="http://schemas.microsoft.com/office/word/2012/wordml" xmlns:w16se="http://schemas.microsoft.com/office/word/2015/wordml/symex" xmlns:wpg="http://schemas.microsoft.com/office/word/2010/wordprocessingGroup" xmlns:wpi="http://schemas.microsoft.com/office/word/2010/wordprocessingInk" xmlns:wne="http://schemas.microsoft.com/office/word/2006/wordml" xmlns:wps="http://schemas.microsoft.com/office/word/2010/wordprocessingShape" mc:Ignorable="w14 w15 w16se wp14">
   <w:abstractNum w:abstractNumId="0" w15:restartNumberingAfterBreak="0">
+    <w:nsid w:val="03840868"/>
+    <w:multiLevelType w:val="hybridMultilevel"/>
+    <w:tmpl w:val="6BD8D802"/>
+    <w:lvl w:ilvl="0" w:tplc="04190001">
+      <w:start w:val="1"/>
+      <w:numFmt w:val="bullet"/>
+      <w:lvlText w:val=""/>
+      <w:lvlJc w:val="left"/>
+      <w:pPr>
+        <w:ind w:left="2143" w:hanging="360"/>
+      </w:pPr>
+      <w:rPr>
+        <w:rFonts w:ascii="Symbol" w:hAnsi="Symbol" w:hint="default"/>
+      </w:rPr>
+    </w:lvl>
+    <w:lvl w:ilvl="1" w:tplc="04190003" w:tentative="1">
+      <w:start w:val="1"/>
+      <w:numFmt w:val="bullet"/>
+      <w:lvlText w:val="o"/>
+      <w:lvlJc w:val="left"/>
+      <w:pPr>
+        <w:ind w:left="2863" w:hanging="360"/>
+      </w:pPr>
+      <w:rPr>
+        <w:rFonts w:ascii="Courier New" w:hAnsi="Courier New" w:cs="Courier New" w:hint="default"/>
+      </w:rPr>
+    </w:lvl>
+    <w:lvl w:ilvl="2" w:tplc="04190005" w:tentative="1">
+      <w:start w:val="1"/>
+      <w:numFmt w:val="bullet"/>
+      <w:lvlText w:val=""/>
+      <w:lvlJc w:val="left"/>
+      <w:pPr>
+        <w:ind w:left="3583" w:hanging="360"/>
+      </w:pPr>
+      <w:rPr>
+        <w:rFonts w:ascii="Wingdings" w:hAnsi="Wingdings" w:hint="default"/>
+      </w:rPr>
+    </w:lvl>
+    <w:lvl w:ilvl="3" w:tplc="04190001" w:tentative="1">
+      <w:start w:val="1"/>
+      <w:numFmt w:val="bullet"/>
+      <w:lvlText w:val=""/>
+      <w:lvlJc w:val="left"/>
+      <w:pPr>
+        <w:ind w:left="4303" w:hanging="360"/>
+      </w:pPr>
+      <w:rPr>
+        <w:rFonts w:ascii="Symbol" w:hAnsi="Symbol" w:hint="default"/>
+      </w:rPr>
+    </w:lvl>
+    <w:lvl w:ilvl="4" w:tplc="04190003" w:tentative="1">
+      <w:start w:val="1"/>
+      <w:numFmt w:val="bullet"/>
+      <w:lvlText w:val="o"/>
+      <w:lvlJc w:val="left"/>
+      <w:pPr>
+        <w:ind w:left="5023" w:hanging="360"/>
+      </w:pPr>
+      <w:rPr>
+        <w:rFonts w:ascii="Courier New" w:hAnsi="Courier New" w:cs="Courier New" w:hint="default"/>
+      </w:rPr>
+    </w:lvl>
+    <w:lvl w:ilvl="5" w:tplc="04190005" w:tentative="1">
+      <w:start w:val="1"/>
+      <w:numFmt w:val="bullet"/>
+      <w:lvlText w:val=""/>
+      <w:lvlJc w:val="left"/>
+      <w:pPr>
+        <w:ind w:left="5743" w:hanging="360"/>
+      </w:pPr>
+      <w:rPr>
+        <w:rFonts w:ascii="Wingdings" w:hAnsi="Wingdings" w:hint="default"/>
+      </w:rPr>
+    </w:lvl>
+    <w:lvl w:ilvl="6" w:tplc="04190001" w:tentative="1">
+      <w:start w:val="1"/>
+      <w:numFmt w:val="bullet"/>
+      <w:lvlText w:val=""/>
+      <w:lvlJc w:val="left"/>
+      <w:pPr>
+        <w:ind w:left="6463" w:hanging="360"/>
+      </w:pPr>
+      <w:rPr>
+        <w:rFonts w:ascii="Symbol" w:hAnsi="Symbol" w:hint="default"/>
+      </w:rPr>
+    </w:lvl>
+    <w:lvl w:ilvl="7" w:tplc="04190003" w:tentative="1">
+      <w:start w:val="1"/>
+      <w:numFmt w:val="bullet"/>
+      <w:lvlText w:val="o"/>
+      <w:lvlJc w:val="left"/>
+      <w:pPr>
+        <w:ind w:left="7183" w:hanging="360"/>
+      </w:pPr>
+      <w:rPr>
+        <w:rFonts w:ascii="Courier New" w:hAnsi="Courier New" w:cs="Courier New" w:hint="default"/>
+      </w:rPr>
+    </w:lvl>
+    <w:lvl w:ilvl="8" w:tplc="04190005" w:tentative="1">
+      <w:start w:val="1"/>
+      <w:numFmt w:val="bullet"/>
+      <w:lvlText w:val=""/>
+      <w:lvlJc w:val="left"/>
+      <w:pPr>
+        <w:ind w:left="7903" w:hanging="360"/>
+      </w:pPr>
+      <w:rPr>
+        <w:rFonts w:ascii="Wingdings" w:hAnsi="Wingdings" w:hint="default"/>
+      </w:rPr>
+    </w:lvl>
+  </w:abstractNum>
+  <w:abstractNum w:abstractNumId="1" w15:restartNumberingAfterBreak="0">
+    <w:nsid w:val="13903253"/>
+    <w:multiLevelType w:val="hybridMultilevel"/>
+    <w:tmpl w:val="94B8C2C0"/>
+    <w:lvl w:ilvl="0" w:tplc="04190001">
+      <w:start w:val="1"/>
+      <w:numFmt w:val="bullet"/>
+      <w:lvlText w:val=""/>
+      <w:lvlJc w:val="left"/>
+      <w:pPr>
+        <w:ind w:left="720" w:hanging="360"/>
+      </w:pPr>
+      <w:rPr>
+        <w:rFonts w:ascii="Symbol" w:hAnsi="Symbol" w:hint="default"/>
+      </w:rPr>
+    </w:lvl>
+    <w:lvl w:ilvl="1" w:tplc="04190003" w:tentative="1">
+      <w:start w:val="1"/>
+      <w:numFmt w:val="bullet"/>
+      <w:lvlText w:val="o"/>
+      <w:lvlJc w:val="left"/>
+      <w:pPr>
+        <w:ind w:left="1440" w:hanging="360"/>
+      </w:pPr>
+      <w:rPr>
+        <w:rFonts w:ascii="Courier New" w:hAnsi="Courier New" w:cs="Courier New" w:hint="default"/>
+      </w:rPr>
+    </w:lvl>
+    <w:lvl w:ilvl="2" w:tplc="04190005" w:tentative="1">
+      <w:start w:val="1"/>
+      <w:numFmt w:val="bullet"/>
+      <w:lvlText w:val=""/>
+      <w:lvlJc w:val="left"/>
+      <w:pPr>
+        <w:ind w:left="2160" w:hanging="360"/>
+      </w:pPr>
+      <w:rPr>
+        <w:rFonts w:ascii="Wingdings" w:hAnsi="Wingdings" w:hint="default"/>
+      </w:rPr>
+    </w:lvl>
+    <w:lvl w:ilvl="3" w:tplc="04190001" w:tentative="1">
+      <w:start w:val="1"/>
+      <w:numFmt w:val="bullet"/>
+      <w:lvlText w:val=""/>
+      <w:lvlJc w:val="left"/>
+      <w:pPr>
+        <w:ind w:left="2880" w:hanging="360"/>
+      </w:pPr>
+      <w:rPr>
+        <w:rFonts w:ascii="Symbol" w:hAnsi="Symbol" w:hint="default"/>
+      </w:rPr>
+    </w:lvl>
+    <w:lvl w:ilvl="4" w:tplc="04190003" w:tentative="1">
+      <w:start w:val="1"/>
+      <w:numFmt w:val="bullet"/>
+      <w:lvlText w:val="o"/>
+      <w:lvlJc w:val="left"/>
+      <w:pPr>
+        <w:ind w:left="3600" w:hanging="360"/>
+      </w:pPr>
+      <w:rPr>
+        <w:rFonts w:ascii="Courier New" w:hAnsi="Courier New" w:cs="Courier New" w:hint="default"/>
+      </w:rPr>
+    </w:lvl>
+    <w:lvl w:ilvl="5" w:tplc="04190005" w:tentative="1">
+      <w:start w:val="1"/>
+      <w:numFmt w:val="bullet"/>
+      <w:lvlText w:val=""/>
+      <w:lvlJc w:val="left"/>
+      <w:pPr>
+        <w:ind w:left="4320" w:hanging="360"/>
+      </w:pPr>
+      <w:rPr>
+        <w:rFonts w:ascii="Wingdings" w:hAnsi="Wingdings" w:hint="default"/>
+      </w:rPr>
+    </w:lvl>
+    <w:lvl w:ilvl="6" w:tplc="04190001" w:tentative="1">
+      <w:start w:val="1"/>
+      <w:numFmt w:val="bullet"/>
+      <w:lvlText w:val=""/>
+      <w:lvlJc w:val="left"/>
+      <w:pPr>
+        <w:ind w:left="5040" w:hanging="360"/>
+      </w:pPr>
+      <w:rPr>
+        <w:rFonts w:ascii="Symbol" w:hAnsi="Symbol" w:hint="default"/>
+      </w:rPr>
+    </w:lvl>
+    <w:lvl w:ilvl="7" w:tplc="04190003" w:tentative="1">
+      <w:start w:val="1"/>
+      <w:numFmt w:val="bullet"/>
+      <w:lvlText w:val="o"/>
+      <w:lvlJc w:val="left"/>
+      <w:pPr>
+        <w:ind w:left="5760" w:hanging="360"/>
+      </w:pPr>
+      <w:rPr>
+        <w:rFonts w:ascii="Courier New" w:hAnsi="Courier New" w:cs="Courier New" w:hint="default"/>
+      </w:rPr>
+    </w:lvl>
+    <w:lvl w:ilvl="8" w:tplc="04190005" w:tentative="1">
+      <w:start w:val="1"/>
+      <w:numFmt w:val="bullet"/>
+      <w:lvlText w:val=""/>
+      <w:lvlJc w:val="left"/>
+      <w:pPr>
+        <w:ind w:left="6480" w:hanging="360"/>
+      </w:pPr>
+      <w:rPr>
+        <w:rFonts w:ascii="Wingdings" w:hAnsi="Wingdings" w:hint="default"/>
+      </w:rPr>
+    </w:lvl>
+  </w:abstractNum>
+  <w:abstractNum w:abstractNumId="2" w15:restartNumberingAfterBreak="0">
     <w:nsid w:val="20D4236D"/>
     <w:multiLevelType w:val="hybridMultilevel"/>
     <w:tmpl w:val="A8D6A20E"/>
@@ -3882,17 +5124,17 @@
       </w:pPr>
     </w:lvl>
   </w:abstractNum>
-  <w:abstractNum w:abstractNumId="1" w15:restartNumberingAfterBreak="0">
-    <w:nsid w:val="25F034E1"/>
+  <w:abstractNum w:abstractNumId="3" w15:restartNumberingAfterBreak="0">
+    <w:nsid w:val="256D77D6"/>
     <w:multiLevelType w:val="hybridMultilevel"/>
-    <w:tmpl w:val="B652D992"/>
+    <w:tmpl w:val="4518F810"/>
     <w:lvl w:ilvl="0" w:tplc="04190001">
       <w:start w:val="1"/>
       <w:numFmt w:val="bullet"/>
       <w:lvlText w:val=""/>
       <w:lvlJc w:val="left"/>
       <w:pPr>
-        <w:ind w:left="1440" w:hanging="360"/>
+        <w:ind w:left="1423" w:hanging="360"/>
       </w:pPr>
       <w:rPr>
         <w:rFonts w:ascii="Symbol" w:hAnsi="Symbol" w:hint="default"/>
@@ -3904,7 +5146,7 @@
       <w:lvlText w:val="o"/>
       <w:lvlJc w:val="left"/>
       <w:pPr>
-        <w:ind w:left="2160" w:hanging="360"/>
+        <w:ind w:left="2143" w:hanging="360"/>
       </w:pPr>
       <w:rPr>
         <w:rFonts w:ascii="Courier New" w:hAnsi="Courier New" w:cs="Courier New" w:hint="default"/>
@@ -3916,7 +5158,7 @@
       <w:lvlText w:val=""/>
       <w:lvlJc w:val="left"/>
       <w:pPr>
-        <w:ind w:left="2880" w:hanging="360"/>
+        <w:ind w:left="2863" w:hanging="360"/>
       </w:pPr>
       <w:rPr>
         <w:rFonts w:ascii="Wingdings" w:hAnsi="Wingdings" w:hint="default"/>
@@ -3928,7 +5170,7 @@
       <w:lvlText w:val=""/>
       <w:lvlJc w:val="left"/>
       <w:pPr>
-        <w:ind w:left="3600" w:hanging="360"/>
+        <w:ind w:left="3583" w:hanging="360"/>
       </w:pPr>
       <w:rPr>
         <w:rFonts w:ascii="Symbol" w:hAnsi="Symbol" w:hint="default"/>
@@ -3940,7 +5182,7 @@
       <w:lvlText w:val="o"/>
       <w:lvlJc w:val="left"/>
       <w:pPr>
-        <w:ind w:left="4320" w:hanging="360"/>
+        <w:ind w:left="4303" w:hanging="360"/>
       </w:pPr>
       <w:rPr>
         <w:rFonts w:ascii="Courier New" w:hAnsi="Courier New" w:cs="Courier New" w:hint="default"/>
@@ -3952,7 +5194,7 @@
       <w:lvlText w:val=""/>
       <w:lvlJc w:val="left"/>
       <w:pPr>
-        <w:ind w:left="5040" w:hanging="360"/>
+        <w:ind w:left="5023" w:hanging="360"/>
       </w:pPr>
       <w:rPr>
         <w:rFonts w:ascii="Wingdings" w:hAnsi="Wingdings" w:hint="default"/>
@@ -3964,7 +5206,7 @@
       <w:lvlText w:val=""/>
       <w:lvlJc w:val="left"/>
       <w:pPr>
-        <w:ind w:left="5760" w:hanging="360"/>
+        <w:ind w:left="5743" w:hanging="360"/>
       </w:pPr>
       <w:rPr>
         <w:rFonts w:ascii="Symbol" w:hAnsi="Symbol" w:hint="default"/>
@@ -3976,7 +5218,7 @@
       <w:lvlText w:val="o"/>
       <w:lvlJc w:val="left"/>
       <w:pPr>
-        <w:ind w:left="6480" w:hanging="360"/>
+        <w:ind w:left="6463" w:hanging="360"/>
       </w:pPr>
       <w:rPr>
         <w:rFonts w:ascii="Courier New" w:hAnsi="Courier New" w:cs="Courier New" w:hint="default"/>
@@ -3988,7 +5230,346 @@
       <w:lvlText w:val=""/>
       <w:lvlJc w:val="left"/>
       <w:pPr>
+        <w:ind w:left="7183" w:hanging="360"/>
+      </w:pPr>
+      <w:rPr>
+        <w:rFonts w:ascii="Wingdings" w:hAnsi="Wingdings" w:hint="default"/>
+      </w:rPr>
+    </w:lvl>
+  </w:abstractNum>
+  <w:abstractNum w:abstractNumId="4" w15:restartNumberingAfterBreak="0">
+    <w:nsid w:val="25F034E1"/>
+    <w:multiLevelType w:val="hybridMultilevel"/>
+    <w:tmpl w:val="B652D992"/>
+    <w:lvl w:ilvl="0" w:tplc="04190001">
+      <w:start w:val="1"/>
+      <w:numFmt w:val="bullet"/>
+      <w:lvlText w:val=""/>
+      <w:lvlJc w:val="left"/>
+      <w:pPr>
+        <w:ind w:left="1440" w:hanging="360"/>
+      </w:pPr>
+      <w:rPr>
+        <w:rFonts w:ascii="Symbol" w:hAnsi="Symbol" w:hint="default"/>
+      </w:rPr>
+    </w:lvl>
+    <w:lvl w:ilvl="1" w:tplc="04190003" w:tentative="1">
+      <w:start w:val="1"/>
+      <w:numFmt w:val="bullet"/>
+      <w:lvlText w:val="o"/>
+      <w:lvlJc w:val="left"/>
+      <w:pPr>
+        <w:ind w:left="2160" w:hanging="360"/>
+      </w:pPr>
+      <w:rPr>
+        <w:rFonts w:ascii="Courier New" w:hAnsi="Courier New" w:cs="Courier New" w:hint="default"/>
+      </w:rPr>
+    </w:lvl>
+    <w:lvl w:ilvl="2" w:tplc="04190005" w:tentative="1">
+      <w:start w:val="1"/>
+      <w:numFmt w:val="bullet"/>
+      <w:lvlText w:val=""/>
+      <w:lvlJc w:val="left"/>
+      <w:pPr>
+        <w:ind w:left="2880" w:hanging="360"/>
+      </w:pPr>
+      <w:rPr>
+        <w:rFonts w:ascii="Wingdings" w:hAnsi="Wingdings" w:hint="default"/>
+      </w:rPr>
+    </w:lvl>
+    <w:lvl w:ilvl="3" w:tplc="04190001" w:tentative="1">
+      <w:start w:val="1"/>
+      <w:numFmt w:val="bullet"/>
+      <w:lvlText w:val=""/>
+      <w:lvlJc w:val="left"/>
+      <w:pPr>
+        <w:ind w:left="3600" w:hanging="360"/>
+      </w:pPr>
+      <w:rPr>
+        <w:rFonts w:ascii="Symbol" w:hAnsi="Symbol" w:hint="default"/>
+      </w:rPr>
+    </w:lvl>
+    <w:lvl w:ilvl="4" w:tplc="04190003" w:tentative="1">
+      <w:start w:val="1"/>
+      <w:numFmt w:val="bullet"/>
+      <w:lvlText w:val="o"/>
+      <w:lvlJc w:val="left"/>
+      <w:pPr>
+        <w:ind w:left="4320" w:hanging="360"/>
+      </w:pPr>
+      <w:rPr>
+        <w:rFonts w:ascii="Courier New" w:hAnsi="Courier New" w:cs="Courier New" w:hint="default"/>
+      </w:rPr>
+    </w:lvl>
+    <w:lvl w:ilvl="5" w:tplc="04190005" w:tentative="1">
+      <w:start w:val="1"/>
+      <w:numFmt w:val="bullet"/>
+      <w:lvlText w:val=""/>
+      <w:lvlJc w:val="left"/>
+      <w:pPr>
+        <w:ind w:left="5040" w:hanging="360"/>
+      </w:pPr>
+      <w:rPr>
+        <w:rFonts w:ascii="Wingdings" w:hAnsi="Wingdings" w:hint="default"/>
+      </w:rPr>
+    </w:lvl>
+    <w:lvl w:ilvl="6" w:tplc="04190001" w:tentative="1">
+      <w:start w:val="1"/>
+      <w:numFmt w:val="bullet"/>
+      <w:lvlText w:val=""/>
+      <w:lvlJc w:val="left"/>
+      <w:pPr>
+        <w:ind w:left="5760" w:hanging="360"/>
+      </w:pPr>
+      <w:rPr>
+        <w:rFonts w:ascii="Symbol" w:hAnsi="Symbol" w:hint="default"/>
+      </w:rPr>
+    </w:lvl>
+    <w:lvl w:ilvl="7" w:tplc="04190003" w:tentative="1">
+      <w:start w:val="1"/>
+      <w:numFmt w:val="bullet"/>
+      <w:lvlText w:val="o"/>
+      <w:lvlJc w:val="left"/>
+      <w:pPr>
+        <w:ind w:left="6480" w:hanging="360"/>
+      </w:pPr>
+      <w:rPr>
+        <w:rFonts w:ascii="Courier New" w:hAnsi="Courier New" w:cs="Courier New" w:hint="default"/>
+      </w:rPr>
+    </w:lvl>
+    <w:lvl w:ilvl="8" w:tplc="04190005" w:tentative="1">
+      <w:start w:val="1"/>
+      <w:numFmt w:val="bullet"/>
+      <w:lvlText w:val=""/>
+      <w:lvlJc w:val="left"/>
+      <w:pPr>
         <w:ind w:left="7200" w:hanging="360"/>
+      </w:pPr>
+      <w:rPr>
+        <w:rFonts w:ascii="Wingdings" w:hAnsi="Wingdings" w:hint="default"/>
+      </w:rPr>
+    </w:lvl>
+  </w:abstractNum>
+  <w:abstractNum w:abstractNumId="5" w15:restartNumberingAfterBreak="0">
+    <w:nsid w:val="343D3B03"/>
+    <w:multiLevelType w:val="hybridMultilevel"/>
+    <w:tmpl w:val="429A907C"/>
+    <w:lvl w:ilvl="0" w:tplc="04190001">
+      <w:start w:val="1"/>
+      <w:numFmt w:val="bullet"/>
+      <w:lvlText w:val=""/>
+      <w:lvlJc w:val="left"/>
+      <w:pPr>
+        <w:ind w:left="1423" w:hanging="360"/>
+      </w:pPr>
+      <w:rPr>
+        <w:rFonts w:ascii="Symbol" w:hAnsi="Symbol" w:hint="default"/>
+      </w:rPr>
+    </w:lvl>
+    <w:lvl w:ilvl="1" w:tplc="04190003" w:tentative="1">
+      <w:start w:val="1"/>
+      <w:numFmt w:val="bullet"/>
+      <w:lvlText w:val="o"/>
+      <w:lvlJc w:val="left"/>
+      <w:pPr>
+        <w:ind w:left="2143" w:hanging="360"/>
+      </w:pPr>
+      <w:rPr>
+        <w:rFonts w:ascii="Courier New" w:hAnsi="Courier New" w:cs="Courier New" w:hint="default"/>
+      </w:rPr>
+    </w:lvl>
+    <w:lvl w:ilvl="2" w:tplc="04190005" w:tentative="1">
+      <w:start w:val="1"/>
+      <w:numFmt w:val="bullet"/>
+      <w:lvlText w:val=""/>
+      <w:lvlJc w:val="left"/>
+      <w:pPr>
+        <w:ind w:left="2863" w:hanging="360"/>
+      </w:pPr>
+      <w:rPr>
+        <w:rFonts w:ascii="Wingdings" w:hAnsi="Wingdings" w:hint="default"/>
+      </w:rPr>
+    </w:lvl>
+    <w:lvl w:ilvl="3" w:tplc="04190001" w:tentative="1">
+      <w:start w:val="1"/>
+      <w:numFmt w:val="bullet"/>
+      <w:lvlText w:val=""/>
+      <w:lvlJc w:val="left"/>
+      <w:pPr>
+        <w:ind w:left="3583" w:hanging="360"/>
+      </w:pPr>
+      <w:rPr>
+        <w:rFonts w:ascii="Symbol" w:hAnsi="Symbol" w:hint="default"/>
+      </w:rPr>
+    </w:lvl>
+    <w:lvl w:ilvl="4" w:tplc="04190003" w:tentative="1">
+      <w:start w:val="1"/>
+      <w:numFmt w:val="bullet"/>
+      <w:lvlText w:val="o"/>
+      <w:lvlJc w:val="left"/>
+      <w:pPr>
+        <w:ind w:left="4303" w:hanging="360"/>
+      </w:pPr>
+      <w:rPr>
+        <w:rFonts w:ascii="Courier New" w:hAnsi="Courier New" w:cs="Courier New" w:hint="default"/>
+      </w:rPr>
+    </w:lvl>
+    <w:lvl w:ilvl="5" w:tplc="04190005" w:tentative="1">
+      <w:start w:val="1"/>
+      <w:numFmt w:val="bullet"/>
+      <w:lvlText w:val=""/>
+      <w:lvlJc w:val="left"/>
+      <w:pPr>
+        <w:ind w:left="5023" w:hanging="360"/>
+      </w:pPr>
+      <w:rPr>
+        <w:rFonts w:ascii="Wingdings" w:hAnsi="Wingdings" w:hint="default"/>
+      </w:rPr>
+    </w:lvl>
+    <w:lvl w:ilvl="6" w:tplc="04190001" w:tentative="1">
+      <w:start w:val="1"/>
+      <w:numFmt w:val="bullet"/>
+      <w:lvlText w:val=""/>
+      <w:lvlJc w:val="left"/>
+      <w:pPr>
+        <w:ind w:left="5743" w:hanging="360"/>
+      </w:pPr>
+      <w:rPr>
+        <w:rFonts w:ascii="Symbol" w:hAnsi="Symbol" w:hint="default"/>
+      </w:rPr>
+    </w:lvl>
+    <w:lvl w:ilvl="7" w:tplc="04190003" w:tentative="1">
+      <w:start w:val="1"/>
+      <w:numFmt w:val="bullet"/>
+      <w:lvlText w:val="o"/>
+      <w:lvlJc w:val="left"/>
+      <w:pPr>
+        <w:ind w:left="6463" w:hanging="360"/>
+      </w:pPr>
+      <w:rPr>
+        <w:rFonts w:ascii="Courier New" w:hAnsi="Courier New" w:cs="Courier New" w:hint="default"/>
+      </w:rPr>
+    </w:lvl>
+    <w:lvl w:ilvl="8" w:tplc="04190005" w:tentative="1">
+      <w:start w:val="1"/>
+      <w:numFmt w:val="bullet"/>
+      <w:lvlText w:val=""/>
+      <w:lvlJc w:val="left"/>
+      <w:pPr>
+        <w:ind w:left="7183" w:hanging="360"/>
+      </w:pPr>
+      <w:rPr>
+        <w:rFonts w:ascii="Wingdings" w:hAnsi="Wingdings" w:hint="default"/>
+      </w:rPr>
+    </w:lvl>
+  </w:abstractNum>
+  <w:abstractNum w:abstractNumId="6" w15:restartNumberingAfterBreak="0">
+    <w:nsid w:val="41522213"/>
+    <w:multiLevelType w:val="hybridMultilevel"/>
+    <w:tmpl w:val="BEE60CD2"/>
+    <w:lvl w:ilvl="0" w:tplc="04190001">
+      <w:start w:val="1"/>
+      <w:numFmt w:val="bullet"/>
+      <w:lvlText w:val=""/>
+      <w:lvlJc w:val="left"/>
+      <w:pPr>
+        <w:ind w:left="1428" w:hanging="360"/>
+      </w:pPr>
+      <w:rPr>
+        <w:rFonts w:ascii="Symbol" w:hAnsi="Symbol" w:hint="default"/>
+      </w:rPr>
+    </w:lvl>
+    <w:lvl w:ilvl="1" w:tplc="04190003" w:tentative="1">
+      <w:start w:val="1"/>
+      <w:numFmt w:val="bullet"/>
+      <w:lvlText w:val="o"/>
+      <w:lvlJc w:val="left"/>
+      <w:pPr>
+        <w:ind w:left="2148" w:hanging="360"/>
+      </w:pPr>
+      <w:rPr>
+        <w:rFonts w:ascii="Courier New" w:hAnsi="Courier New" w:cs="Courier New" w:hint="default"/>
+      </w:rPr>
+    </w:lvl>
+    <w:lvl w:ilvl="2" w:tplc="04190005" w:tentative="1">
+      <w:start w:val="1"/>
+      <w:numFmt w:val="bullet"/>
+      <w:lvlText w:val=""/>
+      <w:lvlJc w:val="left"/>
+      <w:pPr>
+        <w:ind w:left="2868" w:hanging="360"/>
+      </w:pPr>
+      <w:rPr>
+        <w:rFonts w:ascii="Wingdings" w:hAnsi="Wingdings" w:hint="default"/>
+      </w:rPr>
+    </w:lvl>
+    <w:lvl w:ilvl="3" w:tplc="04190001" w:tentative="1">
+      <w:start w:val="1"/>
+      <w:numFmt w:val="bullet"/>
+      <w:lvlText w:val=""/>
+      <w:lvlJc w:val="left"/>
+      <w:pPr>
+        <w:ind w:left="3588" w:hanging="360"/>
+      </w:pPr>
+      <w:rPr>
+        <w:rFonts w:ascii="Symbol" w:hAnsi="Symbol" w:hint="default"/>
+      </w:rPr>
+    </w:lvl>
+    <w:lvl w:ilvl="4" w:tplc="04190003" w:tentative="1">
+      <w:start w:val="1"/>
+      <w:numFmt w:val="bullet"/>
+      <w:lvlText w:val="o"/>
+      <w:lvlJc w:val="left"/>
+      <w:pPr>
+        <w:ind w:left="4308" w:hanging="360"/>
+      </w:pPr>
+      <w:rPr>
+        <w:rFonts w:ascii="Courier New" w:hAnsi="Courier New" w:cs="Courier New" w:hint="default"/>
+      </w:rPr>
+    </w:lvl>
+    <w:lvl w:ilvl="5" w:tplc="04190005" w:tentative="1">
+      <w:start w:val="1"/>
+      <w:numFmt w:val="bullet"/>
+      <w:lvlText w:val=""/>
+      <w:lvlJc w:val="left"/>
+      <w:pPr>
+        <w:ind w:left="5028" w:hanging="360"/>
+      </w:pPr>
+      <w:rPr>
+        <w:rFonts w:ascii="Wingdings" w:hAnsi="Wingdings" w:hint="default"/>
+      </w:rPr>
+    </w:lvl>
+    <w:lvl w:ilvl="6" w:tplc="04190001" w:tentative="1">
+      <w:start w:val="1"/>
+      <w:numFmt w:val="bullet"/>
+      <w:lvlText w:val=""/>
+      <w:lvlJc w:val="left"/>
+      <w:pPr>
+        <w:ind w:left="5748" w:hanging="360"/>
+      </w:pPr>
+      <w:rPr>
+        <w:rFonts w:ascii="Symbol" w:hAnsi="Symbol" w:hint="default"/>
+      </w:rPr>
+    </w:lvl>
+    <w:lvl w:ilvl="7" w:tplc="04190003" w:tentative="1">
+      <w:start w:val="1"/>
+      <w:numFmt w:val="bullet"/>
+      <w:lvlText w:val="o"/>
+      <w:lvlJc w:val="left"/>
+      <w:pPr>
+        <w:ind w:left="6468" w:hanging="360"/>
+      </w:pPr>
+      <w:rPr>
+        <w:rFonts w:ascii="Courier New" w:hAnsi="Courier New" w:cs="Courier New" w:hint="default"/>
+      </w:rPr>
+    </w:lvl>
+    <w:lvl w:ilvl="8" w:tplc="04190005" w:tentative="1">
+      <w:start w:val="1"/>
+      <w:numFmt w:val="bullet"/>
+      <w:lvlText w:val=""/>
+      <w:lvlJc w:val="left"/>
+      <w:pPr>
+        <w:ind w:left="7188" w:hanging="360"/>
       </w:pPr>
       <w:rPr>
         <w:rFonts w:ascii="Wingdings" w:hAnsi="Wingdings" w:hint="default"/>
@@ -3996,10 +5577,25 @@
     </w:lvl>
   </w:abstractNum>
   <w:num w:numId="1">
-    <w:abstractNumId w:val="0"/>
+    <w:abstractNumId w:val="2"/>
   </w:num>
   <w:num w:numId="2">
+    <w:abstractNumId w:val="4"/>
+  </w:num>
+  <w:num w:numId="3">
+    <w:abstractNumId w:val="6"/>
+  </w:num>
+  <w:num w:numId="4">
     <w:abstractNumId w:val="1"/>
+  </w:num>
+  <w:num w:numId="5">
+    <w:abstractNumId w:val="5"/>
+  </w:num>
+  <w:num w:numId="6">
+    <w:abstractNumId w:val="3"/>
+  </w:num>
+  <w:num w:numId="7">
+    <w:abstractNumId w:val="0"/>
   </w:num>
 </w:numbering>
 </file>
@@ -4422,7 +6018,6 @@
   <w:style w:type="character" w:default="1" w:styleId="a0">
     <w:name w:val="Default Paragraph Font"/>
     <w:uiPriority w:val="1"/>
-    <w:semiHidden/>
     <w:unhideWhenUsed/>
   </w:style>
   <w:style w:type="table" w:default="1" w:styleId="a1">
